--- a/Docs/07_DeveloperGuide.docx
+++ b/Docs/07_DeveloperGuide.docx
@@ -4,846 +4,44 @@
   <w:body>
     <w:p>
       <w:pPr>
-        <w:pStyle w:val="Heading1"/>
-      </w:pPr>
-      <w:r>
-        <w:t>🛠️ Developer Guide: Extending Mango with Custom Transforms</w:t>
+        <w:spacing w:after="160" w:line="278" w:lineRule="auto"/>
+        <w:rPr>
+          <w:b/>
+          <w:bCs/>
+        </w:rPr>
+      </w:pPr>
+      <w:r>
+        <w:rPr>
+          <w:b/>
+          <w:bCs/>
+        </w:rPr>
+        <w:t>7. Developer Guide: Extending Mango with Custom Transforms</w:t>
       </w:r>
     </w:p>
     <w:p>
-      <w:r>
-        <w:t>The Mango cryptographic system ships with ~40 production-ready transforms. However, developers are encouraged to extend the system by creating new transforms tailored to specific security goals, input characteristics, or research interests.</w:t>
-      </w:r>
-      <w:r>
-        <w:br/>
-      </w:r>
-      <w:r>
-        <w:br/>
-        <w:t>Custom transforms integrate seamlessly once registered. They immediately become available to:</w:t>
+      <w:pPr>
+        <w:spacing w:after="160" w:line="278" w:lineRule="auto"/>
+      </w:pPr>
+      <w:r>
+        <w:t>Mango’s cryptographic engine (CryptoLib.cs) ships with ~40 production-grade transforms. These form the building blocks of every encryption sequence. However, developers are encouraged to extend Mango by creating new transforms tailored to specific goals — whether for research, experimentation, or domain-specific optimization.</w:t>
       </w:r>
     </w:p>
     <w:p>
       <w:pPr>
-        <w:pStyle w:val="ListBullet"/>
-      </w:pPr>
-      <w:r>
-        <w:t>The Workbench menu</w:t>
+        <w:spacing w:after="160" w:line="278" w:lineRule="auto"/>
+      </w:pPr>
+      <w:r>
+        <w:t>Once registered, custom transforms immediately become available throughout Mango’s ecosystem:</w:t>
       </w:r>
     </w:p>
     <w:p>
       <w:pPr>
-        <w:pStyle w:val="ListBullet"/>
-      </w:pPr>
-      <w:r>
-        <w:t>Commands like add transform</w:t>
-      </w:r>
-    </w:p>
-    <w:p>
-      <w:pPr>
-        <w:pStyle w:val="ListBullet"/>
-      </w:pPr>
-      <w:r>
-        <w:t>Sequence evaluation systems (e.g., run munge, run best fit sequence)</w:t>
-      </w:r>
-    </w:p>
-    <w:p>
-      <w:pPr>
-        <w:pStyle w:val="Heading2"/>
-      </w:pPr>
-      <w:r>
-        <w:t>🔁 Self-Reversing (Involutory) Transform Example</w:t>
-      </w:r>
-    </w:p>
-    <w:p>
-      <w:r>
-        <w:t>Involutory transforms are their own inverse. This reduces registration complexity and makes reversibility automatic.</w:t>
-      </w:r>
-      <w:r>
-        <w:br/>
-      </w:r>
-      <w:r>
-        <w:br/>
-        <w:t>Example: NibbleInterleaverTx</w:t>
-      </w:r>
-    </w:p>
-    <w:p>
-      <w:pPr>
-        <w:pStyle w:val="CustomCode"/>
-      </w:pPr>
-      <w:r>
-        <w:t>[MethodImpl(MethodImplOptions.AggressiveInlining)]</w:t>
-      </w:r>
-      <w:r>
-        <w:br/>
-        <w:t>private void NibbleInterleaverTx(byte[] input, byte coin)</w:t>
-      </w:r>
-      <w:r>
-        <w:br/>
-        <w:t>{</w:t>
-      </w:r>
-      <w:r>
-        <w:br/>
-        <w:t xml:space="preserve">    for (int i = 0; i &lt; input.Length; i++)</w:t>
-      </w:r>
-      <w:r>
-        <w:br/>
-        <w:t xml:space="preserve">    {</w:t>
-      </w:r>
-      <w:r>
-        <w:br/>
-        <w:t xml:space="preserve">        if (i % 2 == 1)</w:t>
-      </w:r>
-      <w:r>
-        <w:br/>
-        <w:t xml:space="preserve">        {</w:t>
-      </w:r>
-      <w:r>
-        <w:br/>
-        <w:t xml:space="preserve">            byte high = (byte)((input[i] &amp; 0xF0) &gt;&gt; 4);</w:t>
-      </w:r>
-      <w:r>
-        <w:br/>
-        <w:t xml:space="preserve">            byte low  = (byte)(input[i] &amp; 0x0F);</w:t>
-      </w:r>
-      <w:r>
-        <w:br/>
-        <w:t xml:space="preserve">            input[i]  = (byte)((low &lt;&lt; 4) | high);</w:t>
-      </w:r>
-      <w:r>
-        <w:br/>
-        <w:t xml:space="preserve">        }</w:t>
-      </w:r>
-      <w:r>
-        <w:br/>
-        <w:t xml:space="preserve">    }</w:t>
-      </w:r>
-      <w:r>
-        <w:br/>
-        <w:t>}</w:t>
-      </w:r>
-    </w:p>
-    <w:p>
-      <w:pPr>
-        <w:pStyle w:val="Heading2"/>
-      </w:pPr>
-      <w:r>
-        <w:t>🔗 Registry Entry</w:t>
-      </w:r>
-    </w:p>
-    <w:p>
-      <w:pPr>
-        <w:pStyle w:val="CustomCode"/>
-      </w:pPr>
-      <w:r>
-        <w:t>{ 39, new TransformInfo</w:t>
-      </w:r>
-      <w:r>
-        <w:br/>
-        <w:t xml:space="preserve">    {</w:t>
-      </w:r>
-      <w:r>
-        <w:br/>
-        <w:t xml:space="preserve">        Name = "NibbleInterleaverTx",</w:t>
-      </w:r>
-      <w:r>
-        <w:br/>
-        <w:t xml:space="preserve">        Id = 39,</w:t>
-      </w:r>
-      <w:r>
-        <w:br/>
-        <w:t xml:space="preserve">        InverseId = 39, // Self-inverting</w:t>
-      </w:r>
-      <w:r>
-        <w:br/>
-        <w:t xml:space="preserve">        Implementation = NibbleInterleaverTx,</w:t>
-      </w:r>
-      <w:r>
-        <w:br/>
-        <w:t xml:space="preserve">        BenchmarkTimeMs = 0.0</w:t>
-      </w:r>
-      <w:r>
-        <w:br/>
-        <w:t xml:space="preserve">    }</w:t>
-      </w:r>
-      <w:r>
-        <w:br/>
-        <w:t>}</w:t>
-      </w:r>
-    </w:p>
-    <w:p>
-      <w:pPr>
-        <w:pStyle w:val="Heading2"/>
-      </w:pPr>
-      <w:r>
-        <w:lastRenderedPageBreak/>
-        <w:t>🔄 Forward &amp; Inverse Transform Pair</w:t>
-      </w:r>
-    </w:p>
-    <w:p>
-      <w:r>
-        <w:t>Some transforms are not self-reversing and require explicitly defined inverse logic. Mango handles this seamlessly through paired TransformInfo entries.</w:t>
-      </w:r>
-      <w:r>
-        <w:br/>
-      </w:r>
-      <w:r>
-        <w:br/>
-        <w:t>These often use the coin model to entangle the transform with session- and input-specific state.</w:t>
-      </w:r>
-    </w:p>
-    <w:p>
-      <w:r>
-        <w:t>Forward Transform: MaskedCascadeSubFwdFbTx</w:t>
-      </w:r>
-    </w:p>
-    <w:p>
-      <w:pPr>
-        <w:pStyle w:val="CustomCode"/>
-      </w:pPr>
-      <w:r>
-        <w:t>[MethodImpl(MethodImplOptions.AggressiveInlining)]</w:t>
-      </w:r>
-      <w:r>
-        <w:br/>
-        <w:t>private void MaskedCascadeSubFwdFbTx(byte[] input, byte coin)</w:t>
-      </w:r>
-      <w:r>
-        <w:br/>
-        <w:t>{</w:t>
-      </w:r>
-      <w:r>
-        <w:br/>
-        <w:t xml:space="preserve">    var prng = new TOM_Random(cryptoLib: this, seed: coin);</w:t>
-      </w:r>
-      <w:r>
-        <w:br/>
-      </w:r>
-      <w:r>
-        <w:br/>
-        <w:t xml:space="preserve">    for (int i = 0; i &lt; input.Length; i++)</w:t>
-      </w:r>
-      <w:r>
-        <w:br/>
-        <w:t xml:space="preserve">    {</w:t>
-      </w:r>
-      <w:r>
-        <w:br/>
-        <w:t xml:space="preserve">        byte randomMask = prng.NextMask();</w:t>
-      </w:r>
-      <w:r>
-        <w:br/>
-        <w:t xml:space="preserve">        byte transformedByte = (byte)(input[i] ^ randomMask);</w:t>
-      </w:r>
-      <w:r>
-        <w:br/>
-        <w:t xml:space="preserve">        transformedByte = (byte)Tables.SBox[CBox[transformedByte]];</w:t>
-      </w:r>
-      <w:r>
-        <w:br/>
-        <w:t xml:space="preserve">        input[i] = transformedByte;</w:t>
-      </w:r>
-      <w:r>
-        <w:br/>
-        <w:t xml:space="preserve">    }</w:t>
-      </w:r>
-      <w:r>
-        <w:br/>
-        <w:t>}</w:t>
-      </w:r>
-    </w:p>
-    <w:p>
-      <w:r>
-        <w:t>Inverse Transform: MaskedCascadeSubInvFbTx</w:t>
-      </w:r>
-    </w:p>
-    <w:p>
-      <w:pPr>
-        <w:pStyle w:val="CustomCode"/>
-      </w:pPr>
-      <w:r>
-        <w:t>[MethodImpl(MethodImplOptions.AggressiveInlining)]</w:t>
-      </w:r>
-      <w:r>
-        <w:br/>
-        <w:t>private void MaskedCascadeSubInvFbTx(byte[] input, byte coin)</w:t>
-      </w:r>
-      <w:r>
-        <w:br/>
-        <w:t>{</w:t>
-      </w:r>
-      <w:r>
-        <w:br/>
-        <w:t xml:space="preserve">    var prng = new TOM_Random(cryptoLib: this, seed: coin);</w:t>
-      </w:r>
-      <w:r>
-        <w:br/>
-      </w:r>
-      <w:r>
-        <w:br/>
-        <w:t xml:space="preserve">    for (int i = 0; i &lt; input.Length; i++)</w:t>
-      </w:r>
-      <w:r>
-        <w:br/>
-        <w:t xml:space="preserve">    {</w:t>
-      </w:r>
-      <w:r>
-        <w:br/>
-        <w:t xml:space="preserve">        byte transformedByte = (byte)Tables.InverseSBox[input[i]];</w:t>
-      </w:r>
-      <w:r>
-        <w:br/>
-        <w:t xml:space="preserve">        transformedByte = InverseCBox[transformedByte];</w:t>
-      </w:r>
-      <w:r>
-        <w:br/>
-        <w:t xml:space="preserve">        byte randomMask = prng.NextMask();</w:t>
-      </w:r>
-      <w:r>
-        <w:br/>
-        <w:t xml:space="preserve">        input[i] = (byte)(transformedByte ^ randomMask);</w:t>
-      </w:r>
-      <w:r>
-        <w:br/>
-        <w:t xml:space="preserve">    }</w:t>
-      </w:r>
-      <w:r>
-        <w:br/>
-        <w:t>}</w:t>
-      </w:r>
-    </w:p>
-    <w:p>
-      <w:pPr>
-        <w:pStyle w:val="Heading2"/>
-      </w:pPr>
-      <w:r>
-        <w:t>🔗 Registry Entries</w:t>
-      </w:r>
-    </w:p>
-    <w:p>
-      <w:pPr>
-        <w:pStyle w:val="CustomCode"/>
-      </w:pPr>
-      <w:r>
-        <w:t>{ 35, new TransformInfo</w:t>
-      </w:r>
-      <w:r>
-        <w:br/>
-        <w:t xml:space="preserve">    {</w:t>
-      </w:r>
-      <w:r>
-        <w:br/>
-        <w:t xml:space="preserve">        Name = "MaskedCascadeSubFwdFbTx",</w:t>
-      </w:r>
-      <w:r>
-        <w:br/>
-        <w:t xml:space="preserve">        Id = 35,</w:t>
-      </w:r>
-      <w:r>
-        <w:br/>
-        <w:t xml:space="preserve">        InverseId = 36,</w:t>
-      </w:r>
-      <w:r>
-        <w:br/>
-        <w:t xml:space="preserve">        Implementation = MaskedCascadeSubFwdFbTx,</w:t>
-      </w:r>
-      <w:r>
-        <w:br/>
-        <w:t xml:space="preserve">        BenchmarkTimeMs = 0.0</w:t>
-      </w:r>
-      <w:r>
-        <w:br/>
-        <w:t xml:space="preserve">    }</w:t>
-      </w:r>
-      <w:r>
-        <w:br/>
-      </w:r>
-      <w:r>
-        <w:lastRenderedPageBreak/>
-        <w:t>},</w:t>
-      </w:r>
-      <w:r>
-        <w:br/>
-        <w:t>{ 36, new TransformInfo</w:t>
-      </w:r>
-      <w:r>
-        <w:br/>
-        <w:t xml:space="preserve">    {</w:t>
-      </w:r>
-      <w:r>
-        <w:br/>
-        <w:t xml:space="preserve">        Name = "MaskedCascadeSubInvFbTx",</w:t>
-      </w:r>
-      <w:r>
-        <w:br/>
-        <w:t xml:space="preserve">        Id = 36,</w:t>
-      </w:r>
-      <w:r>
-        <w:br/>
-        <w:t xml:space="preserve">        InverseId = 35,</w:t>
-      </w:r>
-      <w:r>
-        <w:br/>
-        <w:t xml:space="preserve">        Implementation = MaskedCascadeSubInvFbTx,</w:t>
-      </w:r>
-      <w:r>
-        <w:br/>
-        <w:t xml:space="preserve">        BenchmarkTimeMs = 0.0</w:t>
-      </w:r>
-      <w:r>
-        <w:br/>
-        <w:t xml:space="preserve">    }</w:t>
-      </w:r>
-      <w:r>
-        <w:br/>
-        <w:t>}</w:t>
-      </w:r>
-    </w:p>
-    <w:p>
-      <w:pPr>
-        <w:pStyle w:val="Heading2"/>
-      </w:pPr>
-      <w:r>
-        <w:t>🧠 Coin Theory &amp; Dynamic Entanglement</w:t>
-      </w:r>
-    </w:p>
-    <w:p>
-      <w:r>
-        <w:t>Mango employs a dual model for dynamic, input-dependent behavior:</w:t>
-      </w:r>
-      <w:r>
-        <w:br/>
-      </w:r>
-      <w:r>
-        <w:br/>
-        <w:t>• Coins: A 256-byte table of deterministic selectors, derived from hashing the input and IV. Each transform accesses its own indexed coin value, adding controlled entropy and variation.</w:t>
-      </w:r>
-      <w:r>
-        <w:br/>
-        <w:t>• Pseudo-Random Mutation: Transforms like MaskedCascadeSubFwdFbTx utilize deterministic, key-seeded randomness via TOM_Random. This achieves the *spirit* of feedback — dynamic behavior that varies with the session — without requiring block-to-block chaining (as in CBC).</w:t>
-      </w:r>
-    </w:p>
-    <w:p>
-      <w:pPr>
-        <w:pStyle w:val="Heading2"/>
-      </w:pPr>
-      <w:r>
-        <w:t>🔐 Input Entanglement Techniques</w:t>
-      </w:r>
-    </w:p>
-    <w:p>
-      <w:r>
-        <w:t>CBox: Mango generates a session-dependent substitution and masking table from the user’s password or seed. Used in constructs like:</w:t>
-      </w:r>
-      <w:r>
-        <w:br/>
-      </w:r>
-      <w:r>
-        <w:br/>
-        <w:t>transformed = (byte)Tables.SBox[CBox[input[i]]];</w:t>
-      </w:r>
-      <w:r>
-        <w:br/>
-      </w:r>
-      <w:r>
-        <w:br/>
-        <w:t>This provides nonlinear, key-tied behavior throughout many transforms, ensuring input/output correlation is disrupted in a deterministic but secure manner.</w:t>
-      </w:r>
-    </w:p>
-    <w:p>
-      <w:pPr>
-        <w:pStyle w:val="Heading2"/>
-      </w:pPr>
-      <w:r>
-        <w:t>🔁 Sequence Reversibility &amp; Transform Safety</w:t>
-      </w:r>
-    </w:p>
-    <w:p>
-      <w:r>
-        <w:t>Each transform:</w:t>
-      </w:r>
-      <w:r>
-        <w:br/>
-        <w:t>• Declares its InverseId in the registry</w:t>
-      </w:r>
-      <w:r>
-        <w:br/>
-        <w:t>• Respects per-input and per-session state</w:t>
-      </w:r>
-      <w:r>
-        <w:br/>
-        <w:t>• Is vetted for reversibility (or paired with its inverse)</w:t>
-      </w:r>
-      <w:r>
-        <w:br/>
-      </w:r>
-      <w:r>
-        <w:br/>
-        <w:t>This guarantees that all sequences run through Mango are decryptable if the correct key, structure, and parameters are used.</w:t>
-      </w:r>
-    </w:p>
-    <w:p>
-      <w:pPr>
-        <w:pStyle w:val="Heading2"/>
-      </w:pPr>
-      <w:r>
-        <w:t>📦 InputProfiles and Portability</w:t>
-      </w:r>
-    </w:p>
-    <w:p>
-      <w:r>
-        <w:t>An InputProfile is a pre-built configuration describing how to transform a specific kind of data. It includes the transform sequence, per-transform rounds (TR), and global rounds (GR).</w:t>
-      </w:r>
-      <w:r>
-        <w:br/>
-      </w:r>
-      <w:r>
-        <w:br/>
-      </w:r>
-      <w:r>
-        <w:lastRenderedPageBreak/>
-        <w:t>The core CryptoLib engine is agnostic to profiles — it simply consumes the provided configuration.</w:t>
-      </w:r>
-    </w:p>
-    <w:p>
-      <w:r>
-        <w:t>Creating a Custom InputProfile:</w:t>
-      </w:r>
-      <w:r>
-        <w:br/>
-        <w:t>1. Add a new `InputType` enum entry.</w:t>
-      </w:r>
-      <w:r>
-        <w:br/>
-        <w:t>2. Update `TestInputGenerator` in `Utilities.cs` to load sample or canned input.</w:t>
-      </w:r>
-      <w:r>
-        <w:br/>
-        <w:t>3. Run `run munge`, `optimize sequence`, or `run best fit sequence` to discover the best sequence</w:t>
-      </w:r>
-      <w:r>
-        <w:t xml:space="preserve"> for your custom InputType</w:t>
-      </w:r>
-      <w:r>
-        <w:t>.</w:t>
-      </w:r>
-      <w:r>
-        <w:br/>
-        <w:t>4. Save the result as a new InputProfile.</w:t>
-      </w:r>
-      <w:r>
-        <w:br/>
-        <w:t>5. Pass that InputProfile to `Encrypt()` .</w:t>
-      </w:r>
-    </w:p>
-    <w:p>
-      <w:pPr>
-        <w:pStyle w:val="CustomCode"/>
-      </w:pPr>
-      <w:r>
-        <w:rPr>
-          <w:rFonts w:asciiTheme="minorHAnsi" w:hAnsiTheme="minorHAnsi"/>
-          <w:sz w:val="22"/>
-        </w:rPr>
-        <w:t>Example InputProfile:</w:t>
-      </w:r>
-      <w:r>
-        <w:br/>
-      </w:r>
-      <w:r>
-        <w:rPr>
-          <w:rFonts w:asciiTheme="minorHAnsi" w:hAnsiTheme="minorHAnsi"/>
-        </w:rPr>
-        <w:t>the format is</w:t>
-      </w:r>
-      <w:r>
-        <w:t xml:space="preserve"> </w:t>
-      </w:r>
-      <w:r>
-        <w:t>transform id, transform rounds. Finally, the entire sequence is run global rounds times (6 in this case)</w:t>
-      </w:r>
-      <w:r>
-        <w:br/>
-      </w:r>
-      <w:r>
-        <w:br/>
-        <w:t xml:space="preserve">{ "Combined", new InputProfile("Combined", new (byte, byte)[] </w:t>
-      </w:r>
-      <w:r>
-        <w:br/>
-        <w:t>{</w:t>
-      </w:r>
-      <w:r>
-        <w:br/>
-        <w:t xml:space="preserve">    (8, 3),   // ButterflyTx</w:t>
-      </w:r>
-      <w:r>
-        <w:t>, 3 rounds</w:t>
-      </w:r>
-      <w:r>
-        <w:br/>
-        <w:t xml:space="preserve">    (10, 1),  // SubBytesXorMaskInvTx</w:t>
-      </w:r>
-      <w:r>
-        <w:t>, 1 round</w:t>
-      </w:r>
-      <w:r>
-        <w:br/>
-        <w:t xml:space="preserve">    (31, 1),  // ButterflyWithRotationFwdTx</w:t>
-      </w:r>
-      <w:r>
-        <w:t>, 1 round</w:t>
-      </w:r>
-      <w:r>
-        <w:br/>
-        <w:t xml:space="preserve">    (9, 1),   // SubBytesXorMaskFwdTx</w:t>
-      </w:r>
-      <w:r>
-        <w:t>, 1 round</w:t>
-      </w:r>
-      <w:r>
-        <w:br/>
-        <w:t xml:space="preserve">    (31, 1)   // ButterflyWithRotationFwdTx</w:t>
-      </w:r>
-      <w:r>
-        <w:t>, 1 round</w:t>
-      </w:r>
-      <w:r>
-        <w:br/>
-        <w:t>}, 6)</w:t>
-      </w:r>
-      <w:r>
-        <w:t xml:space="preserve"> // then the entire sequence is run 6 times</w:t>
-      </w:r>
-      <w:r>
-        <w:br/>
-        <w:t>}</w:t>
-      </w:r>
-    </w:p>
-    <w:p>
-      <w:r>
-        <w:t>The sample program MangoAC demonstrates how InputProfiles are used.</w:t>
-      </w:r>
-      <w:r>
-        <w:br/>
-        <w:t xml:space="preserve">To replace one of Mango’s canned InputProfiles with your own, you would just call </w:t>
-      </w:r>
-      <w:r>
-        <w:rPr>
-          <w:rFonts w:ascii="Consolas" w:hAnsi="Consolas"/>
-          <w:sz w:val="20"/>
-          <w:szCs w:val="20"/>
-        </w:rPr>
-        <w:t>Encr</w:t>
-      </w:r>
-      <w:r>
-        <w:rPr>
-          <w:rFonts w:ascii="Consolas" w:hAnsi="Consolas"/>
-          <w:sz w:val="20"/>
-          <w:szCs w:val="20"/>
-        </w:rPr>
-        <w:t>y</w:t>
-      </w:r>
-      <w:r>
-        <w:rPr>
-          <w:rFonts w:ascii="Consolas" w:hAnsi="Consolas"/>
-          <w:sz w:val="20"/>
-          <w:szCs w:val="20"/>
-        </w:rPr>
-        <w:t>pt()</w:t>
-      </w:r>
-      <w:r>
-        <w:t xml:space="preserve"> with your custom sequence and global rounds.</w:t>
-      </w:r>
-    </w:p>
-    <w:p>
-      <w:pPr>
-        <w:pStyle w:val="NoSpacing"/>
-      </w:pPr>
-      <w:r>
-        <w:t>internal class MangoAC</w:t>
-      </w:r>
-    </w:p>
-    <w:p>
-      <w:pPr>
-        <w:pStyle w:val="NoSpacing"/>
-      </w:pPr>
-      <w:r>
-        <w:t>{</w:t>
-      </w:r>
-    </w:p>
-    <w:p>
-      <w:pPr>
-        <w:pStyle w:val="NoSpacing"/>
-      </w:pPr>
-      <w:r>
-        <w:t xml:space="preserve">    static void Main(string[] args)</w:t>
-      </w:r>
-    </w:p>
-    <w:p>
-      <w:pPr>
-        <w:pStyle w:val="NoSpacing"/>
-      </w:pPr>
-      <w:r>
-        <w:t xml:space="preserve">    {</w:t>
-      </w:r>
-    </w:p>
-    <w:p>
-      <w:pPr>
-        <w:pStyle w:val="NoSpacing"/>
-      </w:pPr>
-      <w:r>
-        <w:t xml:space="preserve">        // </w:t>
-      </w:r>
-      <w:r>
-        <w:rPr>
-          <w:rFonts w:ascii="Segoe UI Emoji" w:hAnsi="Segoe UI Emoji" w:cs="Segoe UI Emoji"/>
-        </w:rPr>
-        <w:t>🔐</w:t>
-      </w:r>
-      <w:r>
-        <w:t xml:space="preserve"> Step 1: Create your cryptographic engine</w:t>
-      </w:r>
-    </w:p>
-    <w:p>
-      <w:pPr>
-        <w:pStyle w:val="NoSpacing"/>
-      </w:pPr>
-      <w:r>
-        <w:t xml:space="preserve">        var crypto = new CryptoLib("my password");</w:t>
-      </w:r>
-    </w:p>
-    <w:p>
-      <w:pPr>
-        <w:pStyle w:val="NoSpacing"/>
-      </w:pPr>
-    </w:p>
-    <w:p>
-      <w:pPr>
-        <w:pStyle w:val="NoSpacing"/>
-      </w:pPr>
-      <w:r>
-        <w:t xml:space="preserve">        // </w:t>
-      </w:r>
-      <w:r>
-        <w:rPr>
-          <w:rFonts w:ascii="Segoe UI Emoji" w:hAnsi="Segoe UI Emoji" w:cs="Segoe UI Emoji"/>
-        </w:rPr>
-        <w:t>📦</w:t>
-      </w:r>
-      <w:r>
-        <w:t xml:space="preserve"> Step 2: Load or define your input data</w:t>
-      </w:r>
-    </w:p>
-    <w:p>
-      <w:pPr>
-        <w:pStyle w:val="NoSpacing"/>
-      </w:pPr>
-      <w:r>
-        <w:t xml:space="preserve">        byte[] input = Enumerable.Range(0, 256).Select(i =&gt; (byte)i).ToArray();</w:t>
-      </w:r>
-    </w:p>
-    <w:p>
-      <w:pPr>
-        <w:pStyle w:val="NoSpacing"/>
-      </w:pPr>
-    </w:p>
-    <w:p>
-      <w:pPr>
-        <w:pStyle w:val="NoSpacing"/>
-      </w:pPr>
-      <w:r>
-        <w:t xml:space="preserve">        // </w:t>
-      </w:r>
-      <w:r>
-        <w:rPr>
-          <w:rFonts w:ascii="Segoe UI Emoji" w:hAnsi="Segoe UI Emoji" w:cs="Segoe UI Emoji"/>
-        </w:rPr>
-        <w:t>🔍</w:t>
-      </w:r>
-      <w:r>
-        <w:t xml:space="preserve"> Step 3: Profile the input (detect type, best sequence + rounds)</w:t>
-      </w:r>
-    </w:p>
-    <w:p>
-      <w:pPr>
-        <w:pStyle w:val="NoSpacing"/>
-      </w:pPr>
-      <w:r>
-        <w:t xml:space="preserve">        InputProfile profile = InputProfiler.GetInputProfile(input);</w:t>
-      </w:r>
-    </w:p>
-    <w:p>
-      <w:pPr>
-        <w:pStyle w:val="NoSpacing"/>
-      </w:pPr>
-    </w:p>
-    <w:p>
-      <w:pPr>
-        <w:pStyle w:val="NoSpacing"/>
-      </w:pPr>
-      <w:r>
-        <w:t xml:space="preserve">        // </w:t>
-      </w:r>
-      <w:r>
-        <w:rPr>
-          <w:rFonts w:ascii="Segoe UI Emoji" w:hAnsi="Segoe UI Emoji" w:cs="Segoe UI Emoji"/>
-        </w:rPr>
-        <w:t>🔒</w:t>
-      </w:r>
-      <w:r>
-        <w:t xml:space="preserve"> Step 4: Encrypt using adaptive configuration</w:t>
-      </w:r>
-    </w:p>
-    <w:p>
-      <w:pPr>
-        <w:pStyle w:val="NoSpacing"/>
-      </w:pPr>
-      <w:r>
-        <w:t xml:space="preserve">        byte[] encrypted = crypto.Encrypt(profile.Sequence, profile.GlobalRounds, input);</w:t>
-      </w:r>
-    </w:p>
-    <w:p>
-      <w:pPr>
-        <w:pStyle w:val="NoSpacing"/>
-      </w:pPr>
-    </w:p>
-    <w:p>
-      <w:pPr>
-        <w:pStyle w:val="NoSpacing"/>
-      </w:pPr>
-      <w:r>
-        <w:t xml:space="preserve">        // </w:t>
-      </w:r>
-      <w:r>
-        <w:rPr>
-          <w:rFonts w:ascii="Segoe UI Emoji" w:hAnsi="Segoe UI Emoji" w:cs="Segoe UI Emoji"/>
-        </w:rPr>
-        <w:t>🔓</w:t>
-      </w:r>
-      <w:r>
-        <w:t xml:space="preserve"> Step 5: Decrypt (CryptoLib pulls everything it needs from the header)</w:t>
-      </w:r>
-    </w:p>
-    <w:p>
-      <w:pPr>
-        <w:pStyle w:val="NoSpacing"/>
-      </w:pPr>
-      <w:r>
-        <w:t xml:space="preserve">        byte[] decrypted = crypto.Decrypt(encrypted);</w:t>
-      </w:r>
-    </w:p>
-    <w:p>
-      <w:pPr>
-        <w:pStyle w:val="NoSpacing"/>
-      </w:pPr>
-    </w:p>
-    <w:p>
-      <w:pPr>
-        <w:pStyle w:val="NoSpacing"/>
-      </w:pPr>
-      <w:r>
-        <w:t xml:space="preserve">        // </w:t>
-      </w:r>
+        <w:numPr>
+          <w:ilvl w:val="0"/>
+          <w:numId w:val="10"/>
+        </w:numPr>
+        <w:spacing w:after="160" w:line="278" w:lineRule="auto"/>
+      </w:pPr>
       <w:r>
         <w:rPr>
           <w:rFonts w:ascii="Segoe UI Emoji" w:hAnsi="Segoe UI Emoji" w:cs="Segoe UI Emoji"/>
@@ -851,24 +49,17 @@
         <w:t>✅</w:t>
       </w:r>
       <w:r>
-        <w:t xml:space="preserve"> Step 6: Verify</w:t>
+        <w:t xml:space="preserve"> Workbench interface</w:t>
       </w:r>
     </w:p>
     <w:p>
       <w:pPr>
-        <w:pStyle w:val="NoSpacing"/>
-      </w:pPr>
-      <w:r>
-        <w:t xml:space="preserve">        bool match = input.SequenceEqual(decrypted);</w:t>
-      </w:r>
-    </w:p>
-    <w:p>
-      <w:pPr>
-        <w:pStyle w:val="NoSpacing"/>
-      </w:pPr>
-      <w:r>
-        <w:t xml:space="preserve">        Console.WriteLine(match ? "</w:t>
-      </w:r>
+        <w:numPr>
+          <w:ilvl w:val="0"/>
+          <w:numId w:val="10"/>
+        </w:numPr>
+        <w:spacing w:after="160" w:line="278" w:lineRule="auto"/>
+      </w:pPr>
       <w:r>
         <w:rPr>
           <w:rFonts w:ascii="Segoe UI Emoji" w:hAnsi="Segoe UI Emoji" w:cs="Segoe UI Emoji"/>
@@ -876,37 +67,1293 @@
         <w:t>✅</w:t>
       </w:r>
       <w:r>
-        <w:t xml:space="preserve"> Decryption successful!" : "</w:t>
-      </w:r>
+        <w:t xml:space="preserve"> CLI commands like add transform</w:t>
+      </w:r>
+    </w:p>
+    <w:p>
+      <w:pPr>
+        <w:numPr>
+          <w:ilvl w:val="0"/>
+          <w:numId w:val="10"/>
+        </w:numPr>
+        <w:spacing w:after="160" w:line="278" w:lineRule="auto"/>
+      </w:pPr>
       <w:r>
         <w:rPr>
           <w:rFonts w:ascii="Segoe UI Emoji" w:hAnsi="Segoe UI Emoji" w:cs="Segoe UI Emoji"/>
         </w:rPr>
-        <w:t>❌</w:t>
-      </w:r>
-      <w:r>
-        <w:t xml:space="preserve"> Decryption failed.");</w:t>
+        <w:t>✅</w:t>
+      </w:r>
+      <w:r>
+        <w:t xml:space="preserve"> Automated discovery engines (run munge, optimize sequence)</w:t>
       </w:r>
     </w:p>
     <w:p>
       <w:pPr>
-        <w:pStyle w:val="NoSpacing"/>
-      </w:pPr>
-      <w:r>
-        <w:t xml:space="preserve">    }</w:t>
+        <w:numPr>
+          <w:ilvl w:val="0"/>
+          <w:numId w:val="10"/>
+        </w:numPr>
+        <w:spacing w:after="160" w:line="278" w:lineRule="auto"/>
+      </w:pPr>
+      <w:r>
+        <w:rPr>
+          <w:rFonts w:ascii="Segoe UI Emoji" w:hAnsi="Segoe UI Emoji" w:cs="Segoe UI Emoji"/>
+        </w:rPr>
+        <w:t>✅</w:t>
+      </w:r>
+      <w:r>
+        <w:t xml:space="preserve"> Production use via Encrypt() and Decrypt() APIs</w:t>
       </w:r>
     </w:p>
     <w:p>
       <w:pPr>
-        <w:pStyle w:val="NoSpacing"/>
+        <w:spacing w:after="160" w:line="278" w:lineRule="auto"/>
+      </w:pPr>
+      <w:r>
+        <w:pict w14:anchorId="2A582F01">
+          <v:rect id="_x0000_i1025" style="width:0;height:1.5pt" o:hralign="center" o:hrstd="t" o:hr="t" fillcolor="#a0a0a0" stroked="f"/>
+        </w:pict>
+      </w:r>
+    </w:p>
+    <w:p>
+      <w:pPr>
+        <w:spacing w:after="160" w:line="278" w:lineRule="auto"/>
+        <w:rPr>
+          <w:b/>
+          <w:bCs/>
+        </w:rPr>
+      </w:pPr>
+      <w:r>
+        <w:rPr>
+          <w:b/>
+          <w:bCs/>
+        </w:rPr>
+        <w:t>7.1 Adding a Transform to the Core Engine</w:t>
+      </w:r>
+    </w:p>
+    <w:p>
+      <w:pPr>
+        <w:spacing w:after="160" w:line="278" w:lineRule="auto"/>
+      </w:pPr>
+      <w:r>
+        <w:t>To add a new transform, you will:</w:t>
+      </w:r>
+    </w:p>
+    <w:p>
+      <w:pPr>
+        <w:numPr>
+          <w:ilvl w:val="0"/>
+          <w:numId w:val="11"/>
+        </w:numPr>
+        <w:spacing w:after="160" w:line="278" w:lineRule="auto"/>
+      </w:pPr>
+      <w:r>
+        <w:t>Write the transform function in CryptoLib.cs.</w:t>
+      </w:r>
+    </w:p>
+    <w:p>
+      <w:pPr>
+        <w:numPr>
+          <w:ilvl w:val="0"/>
+          <w:numId w:val="11"/>
+        </w:numPr>
+        <w:spacing w:after="160" w:line="278" w:lineRule="auto"/>
+      </w:pPr>
+      <w:r>
+        <w:t>Register it in the transform registry with a unique ID and name.</w:t>
+      </w:r>
+    </w:p>
+    <w:p>
+      <w:pPr>
+        <w:numPr>
+          <w:ilvl w:val="0"/>
+          <w:numId w:val="11"/>
+        </w:numPr>
+        <w:spacing w:after="160" w:line="278" w:lineRule="auto"/>
+      </w:pPr>
+      <w:r>
+        <w:t>Optionally create an inverse function (if the transform isn’t self-reversing).</w:t>
+      </w:r>
+    </w:p>
+    <w:p>
+      <w:pPr>
+        <w:spacing w:after="160" w:line="278" w:lineRule="auto"/>
+      </w:pPr>
+      <w:r>
+        <w:pict w14:anchorId="140FFE4D">
+          <v:rect id="_x0000_i1026" style="width:0;height:1.5pt" o:hralign="center" o:hrstd="t" o:hr="t" fillcolor="#a0a0a0" stroked="f"/>
+        </w:pict>
+      </w:r>
+    </w:p>
+    <w:p>
+      <w:pPr>
+        <w:spacing w:after="160" w:line="278" w:lineRule="auto"/>
+        <w:rPr>
+          <w:b/>
+          <w:bCs/>
+        </w:rPr>
+      </w:pPr>
+      <w:r>
+        <w:rPr>
+          <w:b/>
+          <w:bCs/>
+        </w:rPr>
+        <w:t>7.2 Involutory (Self-Reversing) Transform Example</w:t>
+      </w:r>
+    </w:p>
+    <w:p>
+      <w:pPr>
+        <w:spacing w:after="160" w:line="278" w:lineRule="auto"/>
+      </w:pPr>
+      <w:r>
+        <w:t>Involutory transforms are their own inverse and simplify registration and reversibility.</w:t>
+      </w:r>
+    </w:p>
+    <w:p>
+      <w:pPr>
+        <w:pStyle w:val="Code"/>
+      </w:pPr>
+      <w:r>
+        <w:t>private void NibbleInterleaverTx(byte[] input, byte coin)</w:t>
+      </w:r>
+    </w:p>
+    <w:p>
+      <w:pPr>
+        <w:pStyle w:val="Code"/>
+      </w:pPr>
+      <w:r>
+        <w:t>{</w:t>
+      </w:r>
+    </w:p>
+    <w:p>
+      <w:pPr>
+        <w:pStyle w:val="Code"/>
+      </w:pPr>
+      <w:r>
+        <w:t xml:space="preserve">    for (int i = 0; i &lt; input.Length; i++)</w:t>
+      </w:r>
+    </w:p>
+    <w:p>
+      <w:pPr>
+        <w:pStyle w:val="Code"/>
+      </w:pPr>
+      <w:r>
+        <w:t xml:space="preserve">    {</w:t>
+      </w:r>
+    </w:p>
+    <w:p>
+      <w:pPr>
+        <w:pStyle w:val="Code"/>
+      </w:pPr>
+      <w:r>
+        <w:t xml:space="preserve">        if (i % 2 == 1)</w:t>
+      </w:r>
+    </w:p>
+    <w:p>
+      <w:pPr>
+        <w:pStyle w:val="Code"/>
+      </w:pPr>
+      <w:r>
+        <w:t xml:space="preserve">        {</w:t>
+      </w:r>
+    </w:p>
+    <w:p>
+      <w:pPr>
+        <w:pStyle w:val="Code"/>
+      </w:pPr>
+      <w:r>
+        <w:t xml:space="preserve">            byte high = (byte)((input[i] &amp; 0xF0) &gt;&gt; 4);</w:t>
+      </w:r>
+    </w:p>
+    <w:p>
+      <w:pPr>
+        <w:pStyle w:val="Code"/>
+      </w:pPr>
+      <w:r>
+        <w:t xml:space="preserve">            byte low  = (byte)(input[i] &amp; 0x0F);</w:t>
+      </w:r>
+    </w:p>
+    <w:p>
+      <w:pPr>
+        <w:pStyle w:val="Code"/>
+      </w:pPr>
+      <w:r>
+        <w:t xml:space="preserve">            input[i]  = (byte)((low &lt;&lt; 4) | high);</w:t>
+      </w:r>
+    </w:p>
+    <w:p>
+      <w:pPr>
+        <w:pStyle w:val="Code"/>
+      </w:pPr>
+      <w:r>
+        <w:t xml:space="preserve">        }</w:t>
+      </w:r>
+    </w:p>
+    <w:p>
+      <w:pPr>
+        <w:pStyle w:val="Code"/>
+      </w:pPr>
+      <w:r>
+        <w:t xml:space="preserve">    }</w:t>
+      </w:r>
+    </w:p>
+    <w:p>
+      <w:pPr>
+        <w:pStyle w:val="Code"/>
       </w:pPr>
       <w:r>
         <w:t>}</w:t>
       </w:r>
     </w:p>
+    <w:p>
+      <w:pPr>
+        <w:spacing w:after="160" w:line="278" w:lineRule="auto"/>
+      </w:pPr>
+      <w:r>
+        <w:rPr>
+          <w:b/>
+          <w:bCs/>
+        </w:rPr>
+        <w:t>Registry entry:</w:t>
+      </w:r>
+    </w:p>
+    <w:p>
+      <w:pPr>
+        <w:spacing w:after="160" w:line="278" w:lineRule="auto"/>
+      </w:pPr>
+    </w:p>
+    <w:p>
+      <w:pPr>
+        <w:pStyle w:val="Code"/>
+      </w:pPr>
+      <w:r>
+        <w:t>{ 39, new TransformInfo</w:t>
+      </w:r>
+    </w:p>
+    <w:p>
+      <w:pPr>
+        <w:pStyle w:val="Code"/>
+      </w:pPr>
+      <w:r>
+        <w:t xml:space="preserve">    {</w:t>
+      </w:r>
+    </w:p>
+    <w:p>
+      <w:pPr>
+        <w:pStyle w:val="Code"/>
+      </w:pPr>
+      <w:r>
+        <w:lastRenderedPageBreak/>
+        <w:t xml:space="preserve">        Name = "NibbleInterleaverTx",</w:t>
+      </w:r>
+    </w:p>
+    <w:p>
+      <w:pPr>
+        <w:pStyle w:val="Code"/>
+      </w:pPr>
+      <w:r>
+        <w:t xml:space="preserve">        Id = 39,</w:t>
+      </w:r>
+    </w:p>
+    <w:p>
+      <w:pPr>
+        <w:pStyle w:val="Code"/>
+      </w:pPr>
+      <w:r>
+        <w:t xml:space="preserve">        InverseId = 39, // Self-inverting</w:t>
+      </w:r>
+    </w:p>
+    <w:p>
+      <w:pPr>
+        <w:pStyle w:val="Code"/>
+      </w:pPr>
+      <w:r>
+        <w:t xml:space="preserve">        Implementation = NibbleInterleaverTx,</w:t>
+      </w:r>
+    </w:p>
+    <w:p>
+      <w:pPr>
+        <w:pStyle w:val="Code"/>
+      </w:pPr>
+      <w:r>
+        <w:t xml:space="preserve">    }</w:t>
+      </w:r>
+    </w:p>
+    <w:p>
+      <w:pPr>
+        <w:pStyle w:val="Code"/>
+      </w:pPr>
+      <w:r>
+        <w:t>}</w:t>
+      </w:r>
+    </w:p>
+    <w:p>
+      <w:pPr>
+        <w:spacing w:after="160" w:line="278" w:lineRule="auto"/>
+      </w:pPr>
+      <w:r>
+        <w:pict w14:anchorId="449B87A5">
+          <v:rect id="_x0000_i1027" style="width:0;height:1.5pt" o:hralign="center" o:hrstd="t" o:hr="t" fillcolor="#a0a0a0" stroked="f"/>
+        </w:pict>
+      </w:r>
+    </w:p>
+    <w:p>
+      <w:pPr>
+        <w:spacing w:after="160" w:line="278" w:lineRule="auto"/>
+        <w:rPr>
+          <w:b/>
+          <w:bCs/>
+        </w:rPr>
+      </w:pPr>
+      <w:r>
+        <w:rPr>
+          <w:b/>
+          <w:bCs/>
+        </w:rPr>
+        <w:t>7.3 Forward &amp; Inverse Transform Pair</w:t>
+      </w:r>
+    </w:p>
+    <w:p>
+      <w:pPr>
+        <w:spacing w:after="160" w:line="278" w:lineRule="auto"/>
+      </w:pPr>
+      <w:r>
+        <w:t xml:space="preserve">If your transform is </w:t>
+      </w:r>
+      <w:r>
+        <w:rPr>
+          <w:b/>
+          <w:bCs/>
+        </w:rPr>
+        <w:t>not self-inverting</w:t>
+      </w:r>
+      <w:r>
+        <w:t>, define an explicit forward and inverse.</w:t>
+      </w:r>
+    </w:p>
+    <w:p>
+      <w:pPr>
+        <w:pStyle w:val="Code"/>
+      </w:pPr>
+      <w:r>
+        <w:t>private void MaskedCascadeSubFwdFbTx(byte[] input, byte coin)</w:t>
+      </w:r>
+    </w:p>
+    <w:p>
+      <w:pPr>
+        <w:pStyle w:val="Code"/>
+      </w:pPr>
+      <w:r>
+        <w:t>{</w:t>
+      </w:r>
+    </w:p>
+    <w:p>
+      <w:pPr>
+        <w:pStyle w:val="Code"/>
+      </w:pPr>
+      <w:r>
+        <w:t xml:space="preserve">    var prng = new TOM_Random(cryptoLib: this, seed: coin);</w:t>
+      </w:r>
+    </w:p>
+    <w:p>
+      <w:pPr>
+        <w:pStyle w:val="Code"/>
+      </w:pPr>
+      <w:r>
+        <w:t xml:space="preserve">    for (int i = 0; i &lt; input.Length; i++)</w:t>
+      </w:r>
+    </w:p>
+    <w:p>
+      <w:pPr>
+        <w:pStyle w:val="Code"/>
+      </w:pPr>
+      <w:r>
+        <w:t xml:space="preserve">    {</w:t>
+      </w:r>
+    </w:p>
+    <w:p>
+      <w:pPr>
+        <w:pStyle w:val="Code"/>
+      </w:pPr>
+      <w:r>
+        <w:t xml:space="preserve">        byte randomMask = prng.NextMask();</w:t>
+      </w:r>
+    </w:p>
+    <w:p>
+      <w:pPr>
+        <w:pStyle w:val="Code"/>
+      </w:pPr>
+      <w:r>
+        <w:t xml:space="preserve">        byte transformed = (byte)(input[i] ^ randomMask);</w:t>
+      </w:r>
+    </w:p>
+    <w:p>
+      <w:pPr>
+        <w:pStyle w:val="Code"/>
+      </w:pPr>
+      <w:r>
+        <w:t xml:space="preserve">        transformed = (byte)Tables.SBox[CBox[transformed]];</w:t>
+      </w:r>
+    </w:p>
+    <w:p>
+      <w:pPr>
+        <w:pStyle w:val="Code"/>
+      </w:pPr>
+      <w:r>
+        <w:t xml:space="preserve">        input[i] = transformed;</w:t>
+      </w:r>
+    </w:p>
+    <w:p>
+      <w:pPr>
+        <w:pStyle w:val="Code"/>
+      </w:pPr>
+      <w:r>
+        <w:t xml:space="preserve">    }</w:t>
+      </w:r>
+    </w:p>
+    <w:p>
+      <w:pPr>
+        <w:pStyle w:val="Code"/>
+      </w:pPr>
+      <w:r>
+        <w:t>}</w:t>
+      </w:r>
+    </w:p>
+    <w:p>
+      <w:pPr>
+        <w:pStyle w:val="Code"/>
+      </w:pPr>
+    </w:p>
+    <w:p>
+      <w:pPr>
+        <w:pStyle w:val="Code"/>
+      </w:pPr>
+      <w:r>
+        <w:t>private void MaskedCascadeSubInvFbTx(byte[] input, byte coin)</w:t>
+      </w:r>
+    </w:p>
+    <w:p>
+      <w:pPr>
+        <w:pStyle w:val="Code"/>
+      </w:pPr>
+      <w:r>
+        <w:t>{</w:t>
+      </w:r>
+    </w:p>
+    <w:p>
+      <w:pPr>
+        <w:pStyle w:val="Code"/>
+      </w:pPr>
+      <w:r>
+        <w:t xml:space="preserve">    var prng = new TOM_Random(cryptoLib: this, seed: coin);</w:t>
+      </w:r>
+    </w:p>
+    <w:p>
+      <w:pPr>
+        <w:pStyle w:val="Code"/>
+      </w:pPr>
+      <w:r>
+        <w:t xml:space="preserve">    for (int i = 0; i &lt; input.Length; i++)</w:t>
+      </w:r>
+    </w:p>
+    <w:p>
+      <w:pPr>
+        <w:pStyle w:val="Code"/>
+      </w:pPr>
+      <w:r>
+        <w:t xml:space="preserve">    {</w:t>
+      </w:r>
+    </w:p>
+    <w:p>
+      <w:pPr>
+        <w:pStyle w:val="Code"/>
+      </w:pPr>
+      <w:r>
+        <w:t xml:space="preserve">        byte transformed = Tables.InverseSBox[input[i]];</w:t>
+      </w:r>
+    </w:p>
+    <w:p>
+      <w:pPr>
+        <w:pStyle w:val="Code"/>
+      </w:pPr>
+      <w:r>
+        <w:t xml:space="preserve">        transformed = InverseCBox[transformed];</w:t>
+      </w:r>
+    </w:p>
+    <w:p>
+      <w:pPr>
+        <w:pStyle w:val="Code"/>
+      </w:pPr>
+      <w:r>
+        <w:t xml:space="preserve">        byte randomMask = prng.NextMask();</w:t>
+      </w:r>
+    </w:p>
+    <w:p>
+      <w:pPr>
+        <w:pStyle w:val="Code"/>
+      </w:pPr>
+      <w:r>
+        <w:t xml:space="preserve">        input[i] = (byte)(transformed ^ randomMask);</w:t>
+      </w:r>
+    </w:p>
+    <w:p>
+      <w:pPr>
+        <w:pStyle w:val="Code"/>
+      </w:pPr>
+      <w:r>
+        <w:t xml:space="preserve">    }</w:t>
+      </w:r>
+    </w:p>
+    <w:p>
+      <w:pPr>
+        <w:pStyle w:val="Code"/>
+      </w:pPr>
+      <w:r>
+        <w:t>}</w:t>
+      </w:r>
+    </w:p>
+    <w:p>
+      <w:pPr>
+        <w:spacing w:after="160" w:line="278" w:lineRule="auto"/>
+      </w:pPr>
+      <w:r>
+        <w:rPr>
+          <w:b/>
+          <w:bCs/>
+        </w:rPr>
+        <w:t>Registry entries:</w:t>
+      </w:r>
+    </w:p>
+    <w:p>
+      <w:pPr>
+        <w:pStyle w:val="Code"/>
+      </w:pPr>
+      <w:r>
+        <w:t>{ 35, new TransformInfo</w:t>
+      </w:r>
+    </w:p>
+    <w:p>
+      <w:pPr>
+        <w:pStyle w:val="Code"/>
+      </w:pPr>
+      <w:r>
+        <w:t xml:space="preserve">    {</w:t>
+      </w:r>
+    </w:p>
+    <w:p>
+      <w:pPr>
+        <w:pStyle w:val="Code"/>
+      </w:pPr>
+      <w:r>
+        <w:t xml:space="preserve">        Name = "MaskedCascadeSubFwdFbTx",</w:t>
+      </w:r>
+    </w:p>
+    <w:p>
+      <w:pPr>
+        <w:pStyle w:val="Code"/>
+      </w:pPr>
+      <w:r>
+        <w:t xml:space="preserve">        Id = 35,</w:t>
+      </w:r>
+    </w:p>
+    <w:p>
+      <w:pPr>
+        <w:pStyle w:val="Code"/>
+      </w:pPr>
+      <w:r>
+        <w:t xml:space="preserve">        InverseId = 36,</w:t>
+      </w:r>
+    </w:p>
+    <w:p>
+      <w:pPr>
+        <w:pStyle w:val="Code"/>
+      </w:pPr>
+      <w:r>
+        <w:t xml:space="preserve">        Implementation = MaskedCascadeSubFwdFbTx,</w:t>
+      </w:r>
+    </w:p>
+    <w:p>
+      <w:pPr>
+        <w:pStyle w:val="Code"/>
+      </w:pPr>
+      <w:r>
+        <w:t xml:space="preserve">    }</w:t>
+      </w:r>
+    </w:p>
+    <w:p>
+      <w:pPr>
+        <w:pStyle w:val="Code"/>
+      </w:pPr>
+      <w:r>
+        <w:t>},</w:t>
+      </w:r>
+    </w:p>
+    <w:p>
+      <w:pPr>
+        <w:pStyle w:val="Code"/>
+      </w:pPr>
+      <w:r>
+        <w:t>{ 36, new TransformInfo</w:t>
+      </w:r>
+    </w:p>
+    <w:p>
+      <w:pPr>
+        <w:pStyle w:val="Code"/>
+      </w:pPr>
+      <w:r>
+        <w:t xml:space="preserve">    {</w:t>
+      </w:r>
+    </w:p>
+    <w:p>
+      <w:pPr>
+        <w:pStyle w:val="Code"/>
+      </w:pPr>
+      <w:r>
+        <w:t xml:space="preserve">        Name = "MaskedCascadeSubInvFbTx",</w:t>
+      </w:r>
+    </w:p>
+    <w:p>
+      <w:pPr>
+        <w:pStyle w:val="Code"/>
+      </w:pPr>
+      <w:r>
+        <w:t xml:space="preserve">        Id = 36,</w:t>
+      </w:r>
+    </w:p>
+    <w:p>
+      <w:pPr>
+        <w:pStyle w:val="Code"/>
+      </w:pPr>
+      <w:r>
+        <w:t xml:space="preserve">        InverseId = 35,</w:t>
+      </w:r>
+    </w:p>
+    <w:p>
+      <w:pPr>
+        <w:pStyle w:val="Code"/>
+      </w:pPr>
+      <w:r>
+        <w:t xml:space="preserve">        Implementation = MaskedCascadeSubInvFbTx,</w:t>
+      </w:r>
+    </w:p>
+    <w:p>
+      <w:pPr>
+        <w:pStyle w:val="Code"/>
+      </w:pPr>
+      <w:r>
+        <w:t xml:space="preserve">    }</w:t>
+      </w:r>
+    </w:p>
+    <w:p>
+      <w:pPr>
+        <w:pStyle w:val="Code"/>
+      </w:pPr>
+      <w:r>
+        <w:t>}</w:t>
+      </w:r>
+    </w:p>
+    <w:p>
+      <w:pPr>
+        <w:spacing w:after="160" w:line="278" w:lineRule="auto"/>
+      </w:pPr>
+      <w:r>
+        <w:pict w14:anchorId="1DAF9D36">
+          <v:rect id="_x0000_i1028" style="width:0;height:1.5pt" o:hralign="center" o:hrstd="t" o:hr="t" fillcolor="#a0a0a0" stroked="f"/>
+        </w:pict>
+      </w:r>
+    </w:p>
+    <w:p>
+      <w:pPr>
+        <w:spacing w:after="160" w:line="278" w:lineRule="auto"/>
+        <w:rPr>
+          <w:b/>
+          <w:bCs/>
+        </w:rPr>
+      </w:pPr>
+      <w:r>
+        <w:rPr>
+          <w:b/>
+          <w:bCs/>
+        </w:rPr>
+        <w:lastRenderedPageBreak/>
+        <w:t>7.4 Understanding Coins and CBox</w:t>
+      </w:r>
+    </w:p>
+    <w:p>
+      <w:pPr>
+        <w:spacing w:after="160" w:line="278" w:lineRule="auto"/>
+      </w:pPr>
+      <w:r>
+        <w:t xml:space="preserve">Modern Mango does </w:t>
+      </w:r>
+      <w:r>
+        <w:rPr>
+          <w:b/>
+          <w:bCs/>
+        </w:rPr>
+        <w:t>not use an IV</w:t>
+      </w:r>
+      <w:r>
+        <w:t>. Instead:</w:t>
+      </w:r>
+    </w:p>
+    <w:p>
+      <w:pPr>
+        <w:pStyle w:val="NormalWeb"/>
+        <w:numPr>
+          <w:ilvl w:val="0"/>
+          <w:numId w:val="12"/>
+        </w:numPr>
+      </w:pPr>
+      <w:r>
+        <w:rPr>
+          <w:rStyle w:val="fadeinm1hgl8"/>
+          <w:b/>
+          <w:bCs/>
+        </w:rPr>
+        <w:t>Coin Table</w:t>
+      </w:r>
+      <w:r>
+        <w:rPr>
+          <w:rStyle w:val="fadeinm1hgl8"/>
+        </w:rPr>
+        <w:t xml:space="preserve">: A 256-byte deterministic shuffle table derived from the </w:t>
+      </w:r>
+      <w:r>
+        <w:rPr>
+          <w:rStyle w:val="fadeinm1hgl8"/>
+          <w:b/>
+          <w:bCs/>
+        </w:rPr>
+        <w:t>user’s password and salt</w:t>
+      </w:r>
+      <w:r>
+        <w:rPr>
+          <w:rStyle w:val="fadeinm1hgl8"/>
+        </w:rPr>
+        <w:t xml:space="preserve">. It is generated during session startup using either PBKDF2 or a fast SHA256-based fallback. Each transform receives a positionally indexed </w:t>
+      </w:r>
+      <w:r>
+        <w:rPr>
+          <w:rStyle w:val="HTMLCode"/>
+        </w:rPr>
+        <w:t>coin</w:t>
+      </w:r>
+      <w:r>
+        <w:rPr>
+          <w:rStyle w:val="fadeinm1hgl8"/>
+        </w:rPr>
+        <w:t xml:space="preserve"> from this table, introducing session-specific but deterministic entropy. This allows for transform-level variation without requiring block-level feedback modes like CBC.</w:t>
+      </w:r>
+    </w:p>
+    <w:p>
+      <w:pPr>
+        <w:pStyle w:val="NormalWeb"/>
+        <w:numPr>
+          <w:ilvl w:val="0"/>
+          <w:numId w:val="12"/>
+        </w:numPr>
+        <w:rPr>
+          <w:rStyle w:val="fadeinm1hgl8"/>
+        </w:rPr>
+      </w:pPr>
+      <w:r>
+        <w:rPr>
+          <w:rStyle w:val="fadeinm1hgl8"/>
+          <w:b/>
+          <w:bCs/>
+        </w:rPr>
+        <w:t>CBox / InverseCBox</w:t>
+      </w:r>
+      <w:r>
+        <w:rPr>
+          <w:rStyle w:val="fadeinm1hgl8"/>
+        </w:rPr>
+        <w:t xml:space="preserve">: Substitution tables generated from a hash of the </w:t>
+      </w:r>
+      <w:r>
+        <w:rPr>
+          <w:rStyle w:val="fadeinm1hgl8"/>
+          <w:b/>
+          <w:bCs/>
+        </w:rPr>
+        <w:t>input data itself</w:t>
+      </w:r>
+      <w:r>
+        <w:rPr>
+          <w:rStyle w:val="fadeinm1hgl8"/>
+        </w:rPr>
+        <w:t xml:space="preserve">. This creates a per-message entanglement layer that disrupts fixed patterns and aligns transform behavior with the content being encrypted. CBox is used in nonlinear mappings such as </w:t>
+      </w:r>
+      <w:r>
+        <w:rPr>
+          <w:rStyle w:val="HTMLCode"/>
+          <w:rFonts w:eastAsiaTheme="majorEastAsia"/>
+        </w:rPr>
+        <w:t>SBox[CBox[x]]</w:t>
+      </w:r>
+      <w:r>
+        <w:rPr>
+          <w:rStyle w:val="fadeinm1hgl8"/>
+        </w:rPr>
+        <w:t>, ensuring the same transform behaves differently for different inputs — enhancing security through deterministic chaos.</w:t>
+      </w:r>
+    </w:p>
+    <w:p>
+      <w:pPr>
+        <w:pStyle w:val="NormalWeb"/>
+      </w:pPr>
+      <w:r>
+        <w:rPr>
+          <w:rFonts w:ascii="Segoe UI Emoji" w:hAnsi="Segoe UI Emoji" w:cs="Segoe UI Emoji"/>
+          <w:b/>
+          <w:bCs/>
+        </w:rPr>
+        <w:t>🧠</w:t>
+      </w:r>
+      <w:r>
+        <w:rPr>
+          <w:b/>
+          <w:bCs/>
+        </w:rPr>
+        <w:t xml:space="preserve"> Note:</w:t>
+      </w:r>
+      <w:r>
+        <w:br/>
+        <w:t xml:space="preserve">The CBox plays a pivotal role not only during encryption but also during </w:t>
+      </w:r>
+      <w:r>
+        <w:rPr>
+          <w:b/>
+          <w:bCs/>
+        </w:rPr>
+        <w:t>sequence discovery</w:t>
+      </w:r>
+      <w:r>
+        <w:t>. Because CBox is generated from the input data itself, it introduces deterministic variability into transform behavior. As a result, when Munge searches for high-performing sequences, it is indirectly optimizing for sequences that align well with the structural patterns expressed through the CBox. In this way, CBox acts as a hidden shaping force — guiding the discovery of different “best” sequences for different types of data.</w:t>
+      </w:r>
+    </w:p>
+    <w:p>
+      <w:pPr>
+        <w:spacing w:after="160" w:line="278" w:lineRule="auto"/>
+      </w:pPr>
+      <w:r>
+        <w:pict w14:anchorId="752ED30A">
+          <v:rect id="_x0000_i1029" style="width:0;height:1.5pt" o:hralign="center" o:hrstd="t" o:hr="t" fillcolor="#a0a0a0" stroked="f"/>
+        </w:pict>
+      </w:r>
+    </w:p>
+    <w:p>
+      <w:pPr>
+        <w:spacing w:after="160" w:line="278" w:lineRule="auto"/>
+        <w:rPr>
+          <w:b/>
+          <w:bCs/>
+        </w:rPr>
+      </w:pPr>
+      <w:r>
+        <w:rPr>
+          <w:b/>
+          <w:bCs/>
+        </w:rPr>
+        <w:t>7.5 Transform Safety &amp; Reversibility</w:t>
+      </w:r>
+    </w:p>
+    <w:p>
+      <w:pPr>
+        <w:spacing w:after="160" w:line="278" w:lineRule="auto"/>
+      </w:pPr>
+      <w:r>
+        <w:t>Every transform must:</w:t>
+      </w:r>
+    </w:p>
+    <w:p>
+      <w:pPr>
+        <w:numPr>
+          <w:ilvl w:val="0"/>
+          <w:numId w:val="13"/>
+        </w:numPr>
+        <w:spacing w:after="160" w:line="278" w:lineRule="auto"/>
+      </w:pPr>
+      <w:r>
+        <w:t>Explicitly declare its InverseId in the registry.</w:t>
+      </w:r>
+    </w:p>
+    <w:p>
+      <w:pPr>
+        <w:numPr>
+          <w:ilvl w:val="0"/>
+          <w:numId w:val="13"/>
+        </w:numPr>
+        <w:spacing w:after="160" w:line="278" w:lineRule="auto"/>
+      </w:pPr>
+      <w:r>
+        <w:t>Respect session state (CBox, CoinTable, PRNG).</w:t>
+      </w:r>
+    </w:p>
+    <w:p>
+      <w:pPr>
+        <w:numPr>
+          <w:ilvl w:val="0"/>
+          <w:numId w:val="13"/>
+        </w:numPr>
+        <w:spacing w:after="160" w:line="278" w:lineRule="auto"/>
+      </w:pPr>
+      <w:r>
+        <w:t>Be vetted for correctness and invertibility.</w:t>
+      </w:r>
+    </w:p>
+    <w:p>
+      <w:pPr>
+        <w:spacing w:after="160" w:line="278" w:lineRule="auto"/>
+      </w:pPr>
+      <w:r>
+        <w:t xml:space="preserve">This ensures that any sequence composed of registered transforms is </w:t>
+      </w:r>
+      <w:r>
+        <w:rPr>
+          <w:b/>
+          <w:bCs/>
+        </w:rPr>
+        <w:t>reversible</w:t>
+      </w:r>
+      <w:r>
+        <w:t>, provided the original key, salt, and structure are known.</w:t>
+      </w:r>
+    </w:p>
+    <w:p>
+      <w:pPr>
+        <w:spacing w:after="160" w:line="278" w:lineRule="auto"/>
+      </w:pPr>
+      <w:r>
+        <w:pict w14:anchorId="20633034">
+          <v:rect id="_x0000_i1030" style="width:0;height:1.5pt" o:hralign="center" o:hrstd="t" o:hr="t" fillcolor="#a0a0a0" stroked="f"/>
+        </w:pict>
+      </w:r>
+    </w:p>
+    <w:p>
+      <w:pPr>
+        <w:spacing w:after="160" w:line="278" w:lineRule="auto"/>
+        <w:rPr>
+          <w:b/>
+          <w:bCs/>
+        </w:rPr>
+      </w:pPr>
+      <w:r>
+        <w:rPr>
+          <w:b/>
+          <w:bCs/>
+        </w:rPr>
+        <w:t>7.6 Integration in the Workbench</w:t>
+      </w:r>
+    </w:p>
+    <w:p>
+      <w:pPr>
+        <w:spacing w:after="160" w:line="278" w:lineRule="auto"/>
+      </w:pPr>
+      <w:r>
+        <w:t>Once registered, your new transform:</w:t>
+      </w:r>
+    </w:p>
+    <w:p>
+      <w:pPr>
+        <w:numPr>
+          <w:ilvl w:val="0"/>
+          <w:numId w:val="14"/>
+        </w:numPr>
+        <w:spacing w:after="160" w:line="278" w:lineRule="auto"/>
+      </w:pPr>
+      <w:r>
+        <w:t>Appears in the numbered menu</w:t>
+      </w:r>
+    </w:p>
+    <w:p>
+      <w:pPr>
+        <w:numPr>
+          <w:ilvl w:val="0"/>
+          <w:numId w:val="14"/>
+        </w:numPr>
+        <w:spacing w:after="160" w:line="278" w:lineRule="auto"/>
+      </w:pPr>
+      <w:r>
+        <w:t>Can be referenced by name in CLI commands (add transform YourTx)</w:t>
+      </w:r>
+    </w:p>
+    <w:p>
+      <w:pPr>
+        <w:numPr>
+          <w:ilvl w:val="0"/>
+          <w:numId w:val="14"/>
+        </w:numPr>
+        <w:spacing w:after="160" w:line="278" w:lineRule="auto"/>
+      </w:pPr>
+      <w:r>
+        <w:t>Can be discovered by run munge, optimize sequence, etc.</w:t>
+      </w:r>
+    </w:p>
+    <w:p>
+      <w:pPr>
+        <w:numPr>
+          <w:ilvl w:val="0"/>
+          <w:numId w:val="14"/>
+        </w:numPr>
+        <w:spacing w:after="160" w:line="278" w:lineRule="auto"/>
+      </w:pPr>
+      <w:r>
+        <w:lastRenderedPageBreak/>
+        <w:t>Is validated automatically by Workbench test pipelines (e.g., run regression tests)</w:t>
+      </w:r>
+    </w:p>
+    <w:p>
+      <w:pPr>
+        <w:spacing w:after="160" w:line="278" w:lineRule="auto"/>
+      </w:pPr>
+      <w:r>
+        <w:pict w14:anchorId="183D0140">
+          <v:rect id="_x0000_i1031" style="width:0;height:1.5pt" o:hralign="center" o:hrstd="t" o:hr="t" fillcolor="#a0a0a0" stroked="f"/>
+        </w:pict>
+      </w:r>
+    </w:p>
+    <w:p>
+      <w:pPr>
+        <w:spacing w:after="160" w:line="278" w:lineRule="auto"/>
+        <w:rPr>
+          <w:b/>
+          <w:bCs/>
+        </w:rPr>
+      </w:pPr>
+      <w:r>
+        <w:rPr>
+          <w:b/>
+          <w:bCs/>
+        </w:rPr>
+        <w:t>7.7 Real-World Usage via CryptoLib</w:t>
+      </w:r>
+    </w:p>
+    <w:p>
+      <w:pPr>
+        <w:spacing w:after="160" w:line="278" w:lineRule="auto"/>
+      </w:pPr>
+      <w:r>
+        <w:t>All transforms — custom or stock — are available to CryptoLib.</w:t>
+      </w:r>
+    </w:p>
+    <w:p>
+      <w:pPr>
+        <w:spacing w:after="160" w:line="278" w:lineRule="auto"/>
+      </w:pPr>
+      <w:r>
+        <w:t>Example:</w:t>
+      </w:r>
+    </w:p>
+    <w:p>
+      <w:pPr>
+        <w:pStyle w:val="Code"/>
+      </w:pPr>
+      <w:r>
+        <w:t>var crypto = new CryptoLib("my password", new CryptoLibOptions(salt));</w:t>
+      </w:r>
+    </w:p>
+    <w:p>
+      <w:pPr>
+        <w:pStyle w:val="Code"/>
+      </w:pPr>
+      <w:r>
+        <w:t xml:space="preserve">var profile = new InputProfile("Example", new (byte, byte)[] </w:t>
+      </w:r>
+    </w:p>
+    <w:p>
+      <w:pPr>
+        <w:pStyle w:val="Code"/>
+      </w:pPr>
+      <w:r>
+        <w:t>{</w:t>
+      </w:r>
+    </w:p>
+    <w:p>
+      <w:pPr>
+        <w:pStyle w:val="Code"/>
+      </w:pPr>
+      <w:r>
+        <w:t xml:space="preserve">    (35, 1),</w:t>
+      </w:r>
+    </w:p>
+    <w:p>
+      <w:pPr>
+        <w:pStyle w:val="Code"/>
+      </w:pPr>
+      <w:r>
+        <w:t xml:space="preserve">    (36, 1)</w:t>
+      </w:r>
+    </w:p>
+    <w:p>
+      <w:pPr>
+        <w:pStyle w:val="Code"/>
+      </w:pPr>
+      <w:r>
+        <w:t>}, globalRounds: 6);</w:t>
+      </w:r>
+    </w:p>
+    <w:p>
+      <w:pPr>
+        <w:pStyle w:val="Code"/>
+      </w:pPr>
+    </w:p>
+    <w:p>
+      <w:pPr>
+        <w:pStyle w:val="Code"/>
+      </w:pPr>
+      <w:r>
+        <w:t>byte[] encrypted = crypto.Encrypt(profile.Sequence, profile.GlobalRounds, input);</w:t>
+      </w:r>
+    </w:p>
+    <w:p>
+      <w:pPr>
+        <w:pStyle w:val="Code"/>
+      </w:pPr>
+      <w:r>
+        <w:t>byte[] decrypted = crypto.Decrypt(encrypted);</w:t>
+      </w:r>
+    </w:p>
+    <w:p/>
+    <w:p>
+      <w:pPr>
+        <w:spacing w:after="160" w:line="278" w:lineRule="auto"/>
+      </w:pPr>
+      <w:r>
+        <w:t>Your custom transform is just another building block — and will be evaluated, scored, and reversed like any other.</w:t>
+      </w:r>
+    </w:p>
+    <w:p>
+      <w:pPr>
+        <w:spacing w:after="160" w:line="278" w:lineRule="auto"/>
+      </w:pPr>
+      <w:r>
+        <w:pict w14:anchorId="7765BD3A">
+          <v:rect id="_x0000_i1032" style="width:0;height:1.5pt" o:hralign="center" o:hrstd="t" o:hr="t" fillcolor="#a0a0a0" stroked="f"/>
+        </w:pict>
+      </w:r>
+    </w:p>
+    <w:p>
+      <w:pPr>
+        <w:spacing w:after="160" w:line="278" w:lineRule="auto"/>
+        <w:rPr>
+          <w:b/>
+          <w:bCs/>
+        </w:rPr>
+      </w:pPr>
+      <w:r>
+        <w:rPr>
+          <w:b/>
+          <w:bCs/>
+        </w:rPr>
+        <w:t>7.8 Closing Notes</w:t>
+      </w:r>
+    </w:p>
+    <w:p>
+      <w:pPr>
+        <w:numPr>
+          <w:ilvl w:val="0"/>
+          <w:numId w:val="15"/>
+        </w:numPr>
+        <w:spacing w:after="160" w:line="278" w:lineRule="auto"/>
+      </w:pPr>
+      <w:r>
+        <w:t xml:space="preserve">The </w:t>
+      </w:r>
+      <w:r>
+        <w:rPr>
+          <w:b/>
+          <w:bCs/>
+        </w:rPr>
+        <w:t>CryptoLib</w:t>
+      </w:r>
+      <w:r>
+        <w:t xml:space="preserve"> engine is modular — it only cares about transform IDs and round counts.</w:t>
+      </w:r>
+    </w:p>
+    <w:p>
+      <w:pPr>
+        <w:numPr>
+          <w:ilvl w:val="0"/>
+          <w:numId w:val="15"/>
+        </w:numPr>
+        <w:spacing w:after="160" w:line="278" w:lineRule="auto"/>
+      </w:pPr>
+      <w:r>
+        <w:t xml:space="preserve">The </w:t>
+      </w:r>
+      <w:r>
+        <w:rPr>
+          <w:b/>
+          <w:bCs/>
+        </w:rPr>
+        <w:t>Workbench</w:t>
+      </w:r>
+      <w:r>
+        <w:t xml:space="preserve"> provides a rich testbed for iterating and verifying your additions.</w:t>
+      </w:r>
+    </w:p>
+    <w:p>
+      <w:pPr>
+        <w:numPr>
+          <w:ilvl w:val="0"/>
+          <w:numId w:val="15"/>
+        </w:numPr>
+        <w:spacing w:after="160" w:line="278" w:lineRule="auto"/>
+      </w:pPr>
+      <w:r>
+        <w:t>All production sequences (InputProfiles) were discovered using the Workbench’s automation features (Munge, BTR).</w:t>
+      </w:r>
+    </w:p>
+    <w:p>
+      <w:pPr>
+        <w:numPr>
+          <w:ilvl w:val="0"/>
+          <w:numId w:val="15"/>
+        </w:numPr>
+        <w:spacing w:after="160" w:line="278" w:lineRule="auto"/>
+      </w:pPr>
+      <w:r>
+        <w:t xml:space="preserve">To build trustworthy transforms, always validate </w:t>
+      </w:r>
+      <w:r>
+        <w:rPr>
+          <w:b/>
+          <w:bCs/>
+        </w:rPr>
+        <w:t>reversibility</w:t>
+      </w:r>
+      <w:r>
+        <w:t xml:space="preserve">, </w:t>
+      </w:r>
+      <w:r>
+        <w:rPr>
+          <w:b/>
+          <w:bCs/>
+        </w:rPr>
+        <w:t>non-linearity</w:t>
+      </w:r>
+      <w:r>
+        <w:t xml:space="preserve">, and </w:t>
+      </w:r>
+      <w:r>
+        <w:rPr>
+          <w:b/>
+          <w:bCs/>
+        </w:rPr>
+        <w:t>statelessness</w:t>
+      </w:r>
+      <w:r>
+        <w:t>.</w:t>
+      </w:r>
+    </w:p>
+    <w:p/>
+    <w:p/>
     <w:sectPr>
       <w:pgSz w:w="12240" w:h="15840"/>
-      <w:pgMar w:top="1440" w:right="1800" w:bottom="1440" w:left="1800" w:header="720" w:footer="720" w:gutter="0"/>
+      <w:pgMar w:top="1440" w:right="1440" w:bottom="1440" w:left="1440" w:header="720" w:footer="720" w:gutter="0"/>
       <w:cols w:space="720"/>
       <w:docGrid w:linePitch="360"/>
     </w:sectPr>
@@ -1069,7 +1516,7 @@
   <w:abstractNum w:abstractNumId="8" w15:restartNumberingAfterBreak="0">
     <w:nsid w:val="FFFFFF89"/>
     <w:multiLevelType w:val="singleLevel"/>
-    <w:tmpl w:val="29761A62"/>
+    <w:tmpl w:val="9BE06A56"/>
     <w:lvl w:ilvl="0">
       <w:start w:val="1"/>
       <w:numFmt w:val="bullet"/>
@@ -1084,6 +1531,864 @@
       </w:pPr>
       <w:rPr>
         <w:rFonts w:ascii="Symbol" w:hAnsi="Symbol" w:hint="default"/>
+      </w:rPr>
+    </w:lvl>
+  </w:abstractNum>
+  <w:abstractNum w:abstractNumId="9" w15:restartNumberingAfterBreak="0">
+    <w:nsid w:val="1FB528DB"/>
+    <w:multiLevelType w:val="multilevel"/>
+    <w:tmpl w:val="3DF2FA46"/>
+    <w:lvl w:ilvl="0">
+      <w:start w:val="1"/>
+      <w:numFmt w:val="decimal"/>
+      <w:lvlText w:val="%1."/>
+      <w:lvlJc w:val="left"/>
+      <w:pPr>
+        <w:tabs>
+          <w:tab w:val="num" w:pos="720"/>
+        </w:tabs>
+        <w:ind w:left="720" w:hanging="360"/>
+      </w:pPr>
+    </w:lvl>
+    <w:lvl w:ilvl="1" w:tentative="1">
+      <w:start w:val="1"/>
+      <w:numFmt w:val="decimal"/>
+      <w:lvlText w:val="%2."/>
+      <w:lvlJc w:val="left"/>
+      <w:pPr>
+        <w:tabs>
+          <w:tab w:val="num" w:pos="1440"/>
+        </w:tabs>
+        <w:ind w:left="1440" w:hanging="360"/>
+      </w:pPr>
+    </w:lvl>
+    <w:lvl w:ilvl="2" w:tentative="1">
+      <w:start w:val="1"/>
+      <w:numFmt w:val="decimal"/>
+      <w:lvlText w:val="%3."/>
+      <w:lvlJc w:val="left"/>
+      <w:pPr>
+        <w:tabs>
+          <w:tab w:val="num" w:pos="2160"/>
+        </w:tabs>
+        <w:ind w:left="2160" w:hanging="360"/>
+      </w:pPr>
+    </w:lvl>
+    <w:lvl w:ilvl="3" w:tentative="1">
+      <w:start w:val="1"/>
+      <w:numFmt w:val="decimal"/>
+      <w:lvlText w:val="%4."/>
+      <w:lvlJc w:val="left"/>
+      <w:pPr>
+        <w:tabs>
+          <w:tab w:val="num" w:pos="2880"/>
+        </w:tabs>
+        <w:ind w:left="2880" w:hanging="360"/>
+      </w:pPr>
+    </w:lvl>
+    <w:lvl w:ilvl="4" w:tentative="1">
+      <w:start w:val="1"/>
+      <w:numFmt w:val="decimal"/>
+      <w:lvlText w:val="%5."/>
+      <w:lvlJc w:val="left"/>
+      <w:pPr>
+        <w:tabs>
+          <w:tab w:val="num" w:pos="3600"/>
+        </w:tabs>
+        <w:ind w:left="3600" w:hanging="360"/>
+      </w:pPr>
+    </w:lvl>
+    <w:lvl w:ilvl="5" w:tentative="1">
+      <w:start w:val="1"/>
+      <w:numFmt w:val="decimal"/>
+      <w:lvlText w:val="%6."/>
+      <w:lvlJc w:val="left"/>
+      <w:pPr>
+        <w:tabs>
+          <w:tab w:val="num" w:pos="4320"/>
+        </w:tabs>
+        <w:ind w:left="4320" w:hanging="360"/>
+      </w:pPr>
+    </w:lvl>
+    <w:lvl w:ilvl="6" w:tentative="1">
+      <w:start w:val="1"/>
+      <w:numFmt w:val="decimal"/>
+      <w:lvlText w:val="%7."/>
+      <w:lvlJc w:val="left"/>
+      <w:pPr>
+        <w:tabs>
+          <w:tab w:val="num" w:pos="5040"/>
+        </w:tabs>
+        <w:ind w:left="5040" w:hanging="360"/>
+      </w:pPr>
+    </w:lvl>
+    <w:lvl w:ilvl="7" w:tentative="1">
+      <w:start w:val="1"/>
+      <w:numFmt w:val="decimal"/>
+      <w:lvlText w:val="%8."/>
+      <w:lvlJc w:val="left"/>
+      <w:pPr>
+        <w:tabs>
+          <w:tab w:val="num" w:pos="5760"/>
+        </w:tabs>
+        <w:ind w:left="5760" w:hanging="360"/>
+      </w:pPr>
+    </w:lvl>
+    <w:lvl w:ilvl="8" w:tentative="1">
+      <w:start w:val="1"/>
+      <w:numFmt w:val="decimal"/>
+      <w:lvlText w:val="%9."/>
+      <w:lvlJc w:val="left"/>
+      <w:pPr>
+        <w:tabs>
+          <w:tab w:val="num" w:pos="6480"/>
+        </w:tabs>
+        <w:ind w:left="6480" w:hanging="360"/>
+      </w:pPr>
+    </w:lvl>
+  </w:abstractNum>
+  <w:abstractNum w:abstractNumId="10" w15:restartNumberingAfterBreak="0">
+    <w:nsid w:val="21266EB7"/>
+    <w:multiLevelType w:val="multilevel"/>
+    <w:tmpl w:val="72BAAA2E"/>
+    <w:lvl w:ilvl="0">
+      <w:start w:val="1"/>
+      <w:numFmt w:val="bullet"/>
+      <w:lvlText w:val=""/>
+      <w:lvlJc w:val="left"/>
+      <w:pPr>
+        <w:tabs>
+          <w:tab w:val="num" w:pos="720"/>
+        </w:tabs>
+        <w:ind w:left="720" w:hanging="360"/>
+      </w:pPr>
+      <w:rPr>
+        <w:rFonts w:ascii="Symbol" w:hAnsi="Symbol" w:hint="default"/>
+        <w:sz w:val="20"/>
+      </w:rPr>
+    </w:lvl>
+    <w:lvl w:ilvl="1" w:tentative="1">
+      <w:start w:val="1"/>
+      <w:numFmt w:val="bullet"/>
+      <w:lvlText w:val="o"/>
+      <w:lvlJc w:val="left"/>
+      <w:pPr>
+        <w:tabs>
+          <w:tab w:val="num" w:pos="1440"/>
+        </w:tabs>
+        <w:ind w:left="1440" w:hanging="360"/>
+      </w:pPr>
+      <w:rPr>
+        <w:rFonts w:ascii="Courier New" w:hAnsi="Courier New" w:hint="default"/>
+        <w:sz w:val="20"/>
+      </w:rPr>
+    </w:lvl>
+    <w:lvl w:ilvl="2" w:tentative="1">
+      <w:start w:val="1"/>
+      <w:numFmt w:val="bullet"/>
+      <w:lvlText w:val=""/>
+      <w:lvlJc w:val="left"/>
+      <w:pPr>
+        <w:tabs>
+          <w:tab w:val="num" w:pos="2160"/>
+        </w:tabs>
+        <w:ind w:left="2160" w:hanging="360"/>
+      </w:pPr>
+      <w:rPr>
+        <w:rFonts w:ascii="Wingdings" w:hAnsi="Wingdings" w:hint="default"/>
+        <w:sz w:val="20"/>
+      </w:rPr>
+    </w:lvl>
+    <w:lvl w:ilvl="3" w:tentative="1">
+      <w:start w:val="1"/>
+      <w:numFmt w:val="bullet"/>
+      <w:lvlText w:val=""/>
+      <w:lvlJc w:val="left"/>
+      <w:pPr>
+        <w:tabs>
+          <w:tab w:val="num" w:pos="2880"/>
+        </w:tabs>
+        <w:ind w:left="2880" w:hanging="360"/>
+      </w:pPr>
+      <w:rPr>
+        <w:rFonts w:ascii="Wingdings" w:hAnsi="Wingdings" w:hint="default"/>
+        <w:sz w:val="20"/>
+      </w:rPr>
+    </w:lvl>
+    <w:lvl w:ilvl="4" w:tentative="1">
+      <w:start w:val="1"/>
+      <w:numFmt w:val="bullet"/>
+      <w:lvlText w:val=""/>
+      <w:lvlJc w:val="left"/>
+      <w:pPr>
+        <w:tabs>
+          <w:tab w:val="num" w:pos="3600"/>
+        </w:tabs>
+        <w:ind w:left="3600" w:hanging="360"/>
+      </w:pPr>
+      <w:rPr>
+        <w:rFonts w:ascii="Wingdings" w:hAnsi="Wingdings" w:hint="default"/>
+        <w:sz w:val="20"/>
+      </w:rPr>
+    </w:lvl>
+    <w:lvl w:ilvl="5" w:tentative="1">
+      <w:start w:val="1"/>
+      <w:numFmt w:val="bullet"/>
+      <w:lvlText w:val=""/>
+      <w:lvlJc w:val="left"/>
+      <w:pPr>
+        <w:tabs>
+          <w:tab w:val="num" w:pos="4320"/>
+        </w:tabs>
+        <w:ind w:left="4320" w:hanging="360"/>
+      </w:pPr>
+      <w:rPr>
+        <w:rFonts w:ascii="Wingdings" w:hAnsi="Wingdings" w:hint="default"/>
+        <w:sz w:val="20"/>
+      </w:rPr>
+    </w:lvl>
+    <w:lvl w:ilvl="6" w:tentative="1">
+      <w:start w:val="1"/>
+      <w:numFmt w:val="bullet"/>
+      <w:lvlText w:val=""/>
+      <w:lvlJc w:val="left"/>
+      <w:pPr>
+        <w:tabs>
+          <w:tab w:val="num" w:pos="5040"/>
+        </w:tabs>
+        <w:ind w:left="5040" w:hanging="360"/>
+      </w:pPr>
+      <w:rPr>
+        <w:rFonts w:ascii="Wingdings" w:hAnsi="Wingdings" w:hint="default"/>
+        <w:sz w:val="20"/>
+      </w:rPr>
+    </w:lvl>
+    <w:lvl w:ilvl="7" w:tentative="1">
+      <w:start w:val="1"/>
+      <w:numFmt w:val="bullet"/>
+      <w:lvlText w:val=""/>
+      <w:lvlJc w:val="left"/>
+      <w:pPr>
+        <w:tabs>
+          <w:tab w:val="num" w:pos="5760"/>
+        </w:tabs>
+        <w:ind w:left="5760" w:hanging="360"/>
+      </w:pPr>
+      <w:rPr>
+        <w:rFonts w:ascii="Wingdings" w:hAnsi="Wingdings" w:hint="default"/>
+        <w:sz w:val="20"/>
+      </w:rPr>
+    </w:lvl>
+    <w:lvl w:ilvl="8" w:tentative="1">
+      <w:start w:val="1"/>
+      <w:numFmt w:val="bullet"/>
+      <w:lvlText w:val=""/>
+      <w:lvlJc w:val="left"/>
+      <w:pPr>
+        <w:tabs>
+          <w:tab w:val="num" w:pos="6480"/>
+        </w:tabs>
+        <w:ind w:left="6480" w:hanging="360"/>
+      </w:pPr>
+      <w:rPr>
+        <w:rFonts w:ascii="Wingdings" w:hAnsi="Wingdings" w:hint="default"/>
+        <w:sz w:val="20"/>
+      </w:rPr>
+    </w:lvl>
+  </w:abstractNum>
+  <w:abstractNum w:abstractNumId="11" w15:restartNumberingAfterBreak="0">
+    <w:nsid w:val="5EDB35B9"/>
+    <w:multiLevelType w:val="multilevel"/>
+    <w:tmpl w:val="8E7EDF1C"/>
+    <w:lvl w:ilvl="0">
+      <w:start w:val="1"/>
+      <w:numFmt w:val="bullet"/>
+      <w:lvlText w:val=""/>
+      <w:lvlJc w:val="left"/>
+      <w:pPr>
+        <w:tabs>
+          <w:tab w:val="num" w:pos="720"/>
+        </w:tabs>
+        <w:ind w:left="720" w:hanging="360"/>
+      </w:pPr>
+      <w:rPr>
+        <w:rFonts w:ascii="Symbol" w:hAnsi="Symbol" w:hint="default"/>
+        <w:sz w:val="20"/>
+      </w:rPr>
+    </w:lvl>
+    <w:lvl w:ilvl="1" w:tentative="1">
+      <w:start w:val="1"/>
+      <w:numFmt w:val="bullet"/>
+      <w:lvlText w:val="o"/>
+      <w:lvlJc w:val="left"/>
+      <w:pPr>
+        <w:tabs>
+          <w:tab w:val="num" w:pos="1440"/>
+        </w:tabs>
+        <w:ind w:left="1440" w:hanging="360"/>
+      </w:pPr>
+      <w:rPr>
+        <w:rFonts w:ascii="Courier New" w:hAnsi="Courier New" w:hint="default"/>
+        <w:sz w:val="20"/>
+      </w:rPr>
+    </w:lvl>
+    <w:lvl w:ilvl="2" w:tentative="1">
+      <w:start w:val="1"/>
+      <w:numFmt w:val="bullet"/>
+      <w:lvlText w:val=""/>
+      <w:lvlJc w:val="left"/>
+      <w:pPr>
+        <w:tabs>
+          <w:tab w:val="num" w:pos="2160"/>
+        </w:tabs>
+        <w:ind w:left="2160" w:hanging="360"/>
+      </w:pPr>
+      <w:rPr>
+        <w:rFonts w:ascii="Wingdings" w:hAnsi="Wingdings" w:hint="default"/>
+        <w:sz w:val="20"/>
+      </w:rPr>
+    </w:lvl>
+    <w:lvl w:ilvl="3" w:tentative="1">
+      <w:start w:val="1"/>
+      <w:numFmt w:val="bullet"/>
+      <w:lvlText w:val=""/>
+      <w:lvlJc w:val="left"/>
+      <w:pPr>
+        <w:tabs>
+          <w:tab w:val="num" w:pos="2880"/>
+        </w:tabs>
+        <w:ind w:left="2880" w:hanging="360"/>
+      </w:pPr>
+      <w:rPr>
+        <w:rFonts w:ascii="Wingdings" w:hAnsi="Wingdings" w:hint="default"/>
+        <w:sz w:val="20"/>
+      </w:rPr>
+    </w:lvl>
+    <w:lvl w:ilvl="4" w:tentative="1">
+      <w:start w:val="1"/>
+      <w:numFmt w:val="bullet"/>
+      <w:lvlText w:val=""/>
+      <w:lvlJc w:val="left"/>
+      <w:pPr>
+        <w:tabs>
+          <w:tab w:val="num" w:pos="3600"/>
+        </w:tabs>
+        <w:ind w:left="3600" w:hanging="360"/>
+      </w:pPr>
+      <w:rPr>
+        <w:rFonts w:ascii="Wingdings" w:hAnsi="Wingdings" w:hint="default"/>
+        <w:sz w:val="20"/>
+      </w:rPr>
+    </w:lvl>
+    <w:lvl w:ilvl="5" w:tentative="1">
+      <w:start w:val="1"/>
+      <w:numFmt w:val="bullet"/>
+      <w:lvlText w:val=""/>
+      <w:lvlJc w:val="left"/>
+      <w:pPr>
+        <w:tabs>
+          <w:tab w:val="num" w:pos="4320"/>
+        </w:tabs>
+        <w:ind w:left="4320" w:hanging="360"/>
+      </w:pPr>
+      <w:rPr>
+        <w:rFonts w:ascii="Wingdings" w:hAnsi="Wingdings" w:hint="default"/>
+        <w:sz w:val="20"/>
+      </w:rPr>
+    </w:lvl>
+    <w:lvl w:ilvl="6" w:tentative="1">
+      <w:start w:val="1"/>
+      <w:numFmt w:val="bullet"/>
+      <w:lvlText w:val=""/>
+      <w:lvlJc w:val="left"/>
+      <w:pPr>
+        <w:tabs>
+          <w:tab w:val="num" w:pos="5040"/>
+        </w:tabs>
+        <w:ind w:left="5040" w:hanging="360"/>
+      </w:pPr>
+      <w:rPr>
+        <w:rFonts w:ascii="Wingdings" w:hAnsi="Wingdings" w:hint="default"/>
+        <w:sz w:val="20"/>
+      </w:rPr>
+    </w:lvl>
+    <w:lvl w:ilvl="7" w:tentative="1">
+      <w:start w:val="1"/>
+      <w:numFmt w:val="bullet"/>
+      <w:lvlText w:val=""/>
+      <w:lvlJc w:val="left"/>
+      <w:pPr>
+        <w:tabs>
+          <w:tab w:val="num" w:pos="5760"/>
+        </w:tabs>
+        <w:ind w:left="5760" w:hanging="360"/>
+      </w:pPr>
+      <w:rPr>
+        <w:rFonts w:ascii="Wingdings" w:hAnsi="Wingdings" w:hint="default"/>
+        <w:sz w:val="20"/>
+      </w:rPr>
+    </w:lvl>
+    <w:lvl w:ilvl="8" w:tentative="1">
+      <w:start w:val="1"/>
+      <w:numFmt w:val="bullet"/>
+      <w:lvlText w:val=""/>
+      <w:lvlJc w:val="left"/>
+      <w:pPr>
+        <w:tabs>
+          <w:tab w:val="num" w:pos="6480"/>
+        </w:tabs>
+        <w:ind w:left="6480" w:hanging="360"/>
+      </w:pPr>
+      <w:rPr>
+        <w:rFonts w:ascii="Wingdings" w:hAnsi="Wingdings" w:hint="default"/>
+        <w:sz w:val="20"/>
+      </w:rPr>
+    </w:lvl>
+  </w:abstractNum>
+  <w:abstractNum w:abstractNumId="12" w15:restartNumberingAfterBreak="0">
+    <w:nsid w:val="6A0F0126"/>
+    <w:multiLevelType w:val="multilevel"/>
+    <w:tmpl w:val="7B0E3318"/>
+    <w:lvl w:ilvl="0">
+      <w:start w:val="1"/>
+      <w:numFmt w:val="bullet"/>
+      <w:lvlText w:val=""/>
+      <w:lvlJc w:val="left"/>
+      <w:pPr>
+        <w:tabs>
+          <w:tab w:val="num" w:pos="720"/>
+        </w:tabs>
+        <w:ind w:left="720" w:hanging="360"/>
+      </w:pPr>
+      <w:rPr>
+        <w:rFonts w:ascii="Symbol" w:hAnsi="Symbol" w:hint="default"/>
+        <w:sz w:val="20"/>
+      </w:rPr>
+    </w:lvl>
+    <w:lvl w:ilvl="1" w:tentative="1">
+      <w:start w:val="1"/>
+      <w:numFmt w:val="bullet"/>
+      <w:lvlText w:val="o"/>
+      <w:lvlJc w:val="left"/>
+      <w:pPr>
+        <w:tabs>
+          <w:tab w:val="num" w:pos="1440"/>
+        </w:tabs>
+        <w:ind w:left="1440" w:hanging="360"/>
+      </w:pPr>
+      <w:rPr>
+        <w:rFonts w:ascii="Courier New" w:hAnsi="Courier New" w:hint="default"/>
+        <w:sz w:val="20"/>
+      </w:rPr>
+    </w:lvl>
+    <w:lvl w:ilvl="2" w:tentative="1">
+      <w:start w:val="1"/>
+      <w:numFmt w:val="bullet"/>
+      <w:lvlText w:val=""/>
+      <w:lvlJc w:val="left"/>
+      <w:pPr>
+        <w:tabs>
+          <w:tab w:val="num" w:pos="2160"/>
+        </w:tabs>
+        <w:ind w:left="2160" w:hanging="360"/>
+      </w:pPr>
+      <w:rPr>
+        <w:rFonts w:ascii="Wingdings" w:hAnsi="Wingdings" w:hint="default"/>
+        <w:sz w:val="20"/>
+      </w:rPr>
+    </w:lvl>
+    <w:lvl w:ilvl="3" w:tentative="1">
+      <w:start w:val="1"/>
+      <w:numFmt w:val="bullet"/>
+      <w:lvlText w:val=""/>
+      <w:lvlJc w:val="left"/>
+      <w:pPr>
+        <w:tabs>
+          <w:tab w:val="num" w:pos="2880"/>
+        </w:tabs>
+        <w:ind w:left="2880" w:hanging="360"/>
+      </w:pPr>
+      <w:rPr>
+        <w:rFonts w:ascii="Wingdings" w:hAnsi="Wingdings" w:hint="default"/>
+        <w:sz w:val="20"/>
+      </w:rPr>
+    </w:lvl>
+    <w:lvl w:ilvl="4" w:tentative="1">
+      <w:start w:val="1"/>
+      <w:numFmt w:val="bullet"/>
+      <w:lvlText w:val=""/>
+      <w:lvlJc w:val="left"/>
+      <w:pPr>
+        <w:tabs>
+          <w:tab w:val="num" w:pos="3600"/>
+        </w:tabs>
+        <w:ind w:left="3600" w:hanging="360"/>
+      </w:pPr>
+      <w:rPr>
+        <w:rFonts w:ascii="Wingdings" w:hAnsi="Wingdings" w:hint="default"/>
+        <w:sz w:val="20"/>
+      </w:rPr>
+    </w:lvl>
+    <w:lvl w:ilvl="5" w:tentative="1">
+      <w:start w:val="1"/>
+      <w:numFmt w:val="bullet"/>
+      <w:lvlText w:val=""/>
+      <w:lvlJc w:val="left"/>
+      <w:pPr>
+        <w:tabs>
+          <w:tab w:val="num" w:pos="4320"/>
+        </w:tabs>
+        <w:ind w:left="4320" w:hanging="360"/>
+      </w:pPr>
+      <w:rPr>
+        <w:rFonts w:ascii="Wingdings" w:hAnsi="Wingdings" w:hint="default"/>
+        <w:sz w:val="20"/>
+      </w:rPr>
+    </w:lvl>
+    <w:lvl w:ilvl="6" w:tentative="1">
+      <w:start w:val="1"/>
+      <w:numFmt w:val="bullet"/>
+      <w:lvlText w:val=""/>
+      <w:lvlJc w:val="left"/>
+      <w:pPr>
+        <w:tabs>
+          <w:tab w:val="num" w:pos="5040"/>
+        </w:tabs>
+        <w:ind w:left="5040" w:hanging="360"/>
+      </w:pPr>
+      <w:rPr>
+        <w:rFonts w:ascii="Wingdings" w:hAnsi="Wingdings" w:hint="default"/>
+        <w:sz w:val="20"/>
+      </w:rPr>
+    </w:lvl>
+    <w:lvl w:ilvl="7" w:tentative="1">
+      <w:start w:val="1"/>
+      <w:numFmt w:val="bullet"/>
+      <w:lvlText w:val=""/>
+      <w:lvlJc w:val="left"/>
+      <w:pPr>
+        <w:tabs>
+          <w:tab w:val="num" w:pos="5760"/>
+        </w:tabs>
+        <w:ind w:left="5760" w:hanging="360"/>
+      </w:pPr>
+      <w:rPr>
+        <w:rFonts w:ascii="Wingdings" w:hAnsi="Wingdings" w:hint="default"/>
+        <w:sz w:val="20"/>
+      </w:rPr>
+    </w:lvl>
+    <w:lvl w:ilvl="8" w:tentative="1">
+      <w:start w:val="1"/>
+      <w:numFmt w:val="bullet"/>
+      <w:lvlText w:val=""/>
+      <w:lvlJc w:val="left"/>
+      <w:pPr>
+        <w:tabs>
+          <w:tab w:val="num" w:pos="6480"/>
+        </w:tabs>
+        <w:ind w:left="6480" w:hanging="360"/>
+      </w:pPr>
+      <w:rPr>
+        <w:rFonts w:ascii="Wingdings" w:hAnsi="Wingdings" w:hint="default"/>
+        <w:sz w:val="20"/>
+      </w:rPr>
+    </w:lvl>
+  </w:abstractNum>
+  <w:abstractNum w:abstractNumId="13" w15:restartNumberingAfterBreak="0">
+    <w:nsid w:val="6C01405E"/>
+    <w:multiLevelType w:val="multilevel"/>
+    <w:tmpl w:val="31A887FA"/>
+    <w:lvl w:ilvl="0">
+      <w:start w:val="1"/>
+      <w:numFmt w:val="bullet"/>
+      <w:lvlText w:val=""/>
+      <w:lvlJc w:val="left"/>
+      <w:pPr>
+        <w:tabs>
+          <w:tab w:val="num" w:pos="720"/>
+        </w:tabs>
+        <w:ind w:left="720" w:hanging="360"/>
+      </w:pPr>
+      <w:rPr>
+        <w:rFonts w:ascii="Symbol" w:hAnsi="Symbol" w:hint="default"/>
+        <w:sz w:val="20"/>
+      </w:rPr>
+    </w:lvl>
+    <w:lvl w:ilvl="1" w:tentative="1">
+      <w:start w:val="1"/>
+      <w:numFmt w:val="bullet"/>
+      <w:lvlText w:val="o"/>
+      <w:lvlJc w:val="left"/>
+      <w:pPr>
+        <w:tabs>
+          <w:tab w:val="num" w:pos="1440"/>
+        </w:tabs>
+        <w:ind w:left="1440" w:hanging="360"/>
+      </w:pPr>
+      <w:rPr>
+        <w:rFonts w:ascii="Courier New" w:hAnsi="Courier New" w:hint="default"/>
+        <w:sz w:val="20"/>
+      </w:rPr>
+    </w:lvl>
+    <w:lvl w:ilvl="2" w:tentative="1">
+      <w:start w:val="1"/>
+      <w:numFmt w:val="bullet"/>
+      <w:lvlText w:val=""/>
+      <w:lvlJc w:val="left"/>
+      <w:pPr>
+        <w:tabs>
+          <w:tab w:val="num" w:pos="2160"/>
+        </w:tabs>
+        <w:ind w:left="2160" w:hanging="360"/>
+      </w:pPr>
+      <w:rPr>
+        <w:rFonts w:ascii="Wingdings" w:hAnsi="Wingdings" w:hint="default"/>
+        <w:sz w:val="20"/>
+      </w:rPr>
+    </w:lvl>
+    <w:lvl w:ilvl="3" w:tentative="1">
+      <w:start w:val="1"/>
+      <w:numFmt w:val="bullet"/>
+      <w:lvlText w:val=""/>
+      <w:lvlJc w:val="left"/>
+      <w:pPr>
+        <w:tabs>
+          <w:tab w:val="num" w:pos="2880"/>
+        </w:tabs>
+        <w:ind w:left="2880" w:hanging="360"/>
+      </w:pPr>
+      <w:rPr>
+        <w:rFonts w:ascii="Wingdings" w:hAnsi="Wingdings" w:hint="default"/>
+        <w:sz w:val="20"/>
+      </w:rPr>
+    </w:lvl>
+    <w:lvl w:ilvl="4" w:tentative="1">
+      <w:start w:val="1"/>
+      <w:numFmt w:val="bullet"/>
+      <w:lvlText w:val=""/>
+      <w:lvlJc w:val="left"/>
+      <w:pPr>
+        <w:tabs>
+          <w:tab w:val="num" w:pos="3600"/>
+        </w:tabs>
+        <w:ind w:left="3600" w:hanging="360"/>
+      </w:pPr>
+      <w:rPr>
+        <w:rFonts w:ascii="Wingdings" w:hAnsi="Wingdings" w:hint="default"/>
+        <w:sz w:val="20"/>
+      </w:rPr>
+    </w:lvl>
+    <w:lvl w:ilvl="5" w:tentative="1">
+      <w:start w:val="1"/>
+      <w:numFmt w:val="bullet"/>
+      <w:lvlText w:val=""/>
+      <w:lvlJc w:val="left"/>
+      <w:pPr>
+        <w:tabs>
+          <w:tab w:val="num" w:pos="4320"/>
+        </w:tabs>
+        <w:ind w:left="4320" w:hanging="360"/>
+      </w:pPr>
+      <w:rPr>
+        <w:rFonts w:ascii="Wingdings" w:hAnsi="Wingdings" w:hint="default"/>
+        <w:sz w:val="20"/>
+      </w:rPr>
+    </w:lvl>
+    <w:lvl w:ilvl="6" w:tentative="1">
+      <w:start w:val="1"/>
+      <w:numFmt w:val="bullet"/>
+      <w:lvlText w:val=""/>
+      <w:lvlJc w:val="left"/>
+      <w:pPr>
+        <w:tabs>
+          <w:tab w:val="num" w:pos="5040"/>
+        </w:tabs>
+        <w:ind w:left="5040" w:hanging="360"/>
+      </w:pPr>
+      <w:rPr>
+        <w:rFonts w:ascii="Wingdings" w:hAnsi="Wingdings" w:hint="default"/>
+        <w:sz w:val="20"/>
+      </w:rPr>
+    </w:lvl>
+    <w:lvl w:ilvl="7" w:tentative="1">
+      <w:start w:val="1"/>
+      <w:numFmt w:val="bullet"/>
+      <w:lvlText w:val=""/>
+      <w:lvlJc w:val="left"/>
+      <w:pPr>
+        <w:tabs>
+          <w:tab w:val="num" w:pos="5760"/>
+        </w:tabs>
+        <w:ind w:left="5760" w:hanging="360"/>
+      </w:pPr>
+      <w:rPr>
+        <w:rFonts w:ascii="Wingdings" w:hAnsi="Wingdings" w:hint="default"/>
+        <w:sz w:val="20"/>
+      </w:rPr>
+    </w:lvl>
+    <w:lvl w:ilvl="8" w:tentative="1">
+      <w:start w:val="1"/>
+      <w:numFmt w:val="bullet"/>
+      <w:lvlText w:val=""/>
+      <w:lvlJc w:val="left"/>
+      <w:pPr>
+        <w:tabs>
+          <w:tab w:val="num" w:pos="6480"/>
+        </w:tabs>
+        <w:ind w:left="6480" w:hanging="360"/>
+      </w:pPr>
+      <w:rPr>
+        <w:rFonts w:ascii="Wingdings" w:hAnsi="Wingdings" w:hint="default"/>
+        <w:sz w:val="20"/>
+      </w:rPr>
+    </w:lvl>
+  </w:abstractNum>
+  <w:abstractNum w:abstractNumId="14" w15:restartNumberingAfterBreak="0">
+    <w:nsid w:val="7F147849"/>
+    <w:multiLevelType w:val="multilevel"/>
+    <w:tmpl w:val="BCC2E858"/>
+    <w:lvl w:ilvl="0">
+      <w:start w:val="1"/>
+      <w:numFmt w:val="bullet"/>
+      <w:lvlText w:val=""/>
+      <w:lvlJc w:val="left"/>
+      <w:pPr>
+        <w:tabs>
+          <w:tab w:val="num" w:pos="720"/>
+        </w:tabs>
+        <w:ind w:left="720" w:hanging="360"/>
+      </w:pPr>
+      <w:rPr>
+        <w:rFonts w:ascii="Symbol" w:hAnsi="Symbol" w:hint="default"/>
+        <w:sz w:val="20"/>
+      </w:rPr>
+    </w:lvl>
+    <w:lvl w:ilvl="1" w:tentative="1">
+      <w:start w:val="1"/>
+      <w:numFmt w:val="bullet"/>
+      <w:lvlText w:val="o"/>
+      <w:lvlJc w:val="left"/>
+      <w:pPr>
+        <w:tabs>
+          <w:tab w:val="num" w:pos="1440"/>
+        </w:tabs>
+        <w:ind w:left="1440" w:hanging="360"/>
+      </w:pPr>
+      <w:rPr>
+        <w:rFonts w:ascii="Courier New" w:hAnsi="Courier New" w:hint="default"/>
+        <w:sz w:val="20"/>
+      </w:rPr>
+    </w:lvl>
+    <w:lvl w:ilvl="2" w:tentative="1">
+      <w:start w:val="1"/>
+      <w:numFmt w:val="bullet"/>
+      <w:lvlText w:val=""/>
+      <w:lvlJc w:val="left"/>
+      <w:pPr>
+        <w:tabs>
+          <w:tab w:val="num" w:pos="2160"/>
+        </w:tabs>
+        <w:ind w:left="2160" w:hanging="360"/>
+      </w:pPr>
+      <w:rPr>
+        <w:rFonts w:ascii="Wingdings" w:hAnsi="Wingdings" w:hint="default"/>
+        <w:sz w:val="20"/>
+      </w:rPr>
+    </w:lvl>
+    <w:lvl w:ilvl="3" w:tentative="1">
+      <w:start w:val="1"/>
+      <w:numFmt w:val="bullet"/>
+      <w:lvlText w:val=""/>
+      <w:lvlJc w:val="left"/>
+      <w:pPr>
+        <w:tabs>
+          <w:tab w:val="num" w:pos="2880"/>
+        </w:tabs>
+        <w:ind w:left="2880" w:hanging="360"/>
+      </w:pPr>
+      <w:rPr>
+        <w:rFonts w:ascii="Wingdings" w:hAnsi="Wingdings" w:hint="default"/>
+        <w:sz w:val="20"/>
+      </w:rPr>
+    </w:lvl>
+    <w:lvl w:ilvl="4" w:tentative="1">
+      <w:start w:val="1"/>
+      <w:numFmt w:val="bullet"/>
+      <w:lvlText w:val=""/>
+      <w:lvlJc w:val="left"/>
+      <w:pPr>
+        <w:tabs>
+          <w:tab w:val="num" w:pos="3600"/>
+        </w:tabs>
+        <w:ind w:left="3600" w:hanging="360"/>
+      </w:pPr>
+      <w:rPr>
+        <w:rFonts w:ascii="Wingdings" w:hAnsi="Wingdings" w:hint="default"/>
+        <w:sz w:val="20"/>
+      </w:rPr>
+    </w:lvl>
+    <w:lvl w:ilvl="5" w:tentative="1">
+      <w:start w:val="1"/>
+      <w:numFmt w:val="bullet"/>
+      <w:lvlText w:val=""/>
+      <w:lvlJc w:val="left"/>
+      <w:pPr>
+        <w:tabs>
+          <w:tab w:val="num" w:pos="4320"/>
+        </w:tabs>
+        <w:ind w:left="4320" w:hanging="360"/>
+      </w:pPr>
+      <w:rPr>
+        <w:rFonts w:ascii="Wingdings" w:hAnsi="Wingdings" w:hint="default"/>
+        <w:sz w:val="20"/>
+      </w:rPr>
+    </w:lvl>
+    <w:lvl w:ilvl="6" w:tentative="1">
+      <w:start w:val="1"/>
+      <w:numFmt w:val="bullet"/>
+      <w:lvlText w:val=""/>
+      <w:lvlJc w:val="left"/>
+      <w:pPr>
+        <w:tabs>
+          <w:tab w:val="num" w:pos="5040"/>
+        </w:tabs>
+        <w:ind w:left="5040" w:hanging="360"/>
+      </w:pPr>
+      <w:rPr>
+        <w:rFonts w:ascii="Wingdings" w:hAnsi="Wingdings" w:hint="default"/>
+        <w:sz w:val="20"/>
+      </w:rPr>
+    </w:lvl>
+    <w:lvl w:ilvl="7" w:tentative="1">
+      <w:start w:val="1"/>
+      <w:numFmt w:val="bullet"/>
+      <w:lvlText w:val=""/>
+      <w:lvlJc w:val="left"/>
+      <w:pPr>
+        <w:tabs>
+          <w:tab w:val="num" w:pos="5760"/>
+        </w:tabs>
+        <w:ind w:left="5760" w:hanging="360"/>
+      </w:pPr>
+      <w:rPr>
+        <w:rFonts w:ascii="Wingdings" w:hAnsi="Wingdings" w:hint="default"/>
+        <w:sz w:val="20"/>
+      </w:rPr>
+    </w:lvl>
+    <w:lvl w:ilvl="8" w:tentative="1">
+      <w:start w:val="1"/>
+      <w:numFmt w:val="bullet"/>
+      <w:lvlText w:val=""/>
+      <w:lvlJc w:val="left"/>
+      <w:pPr>
+        <w:tabs>
+          <w:tab w:val="num" w:pos="6480"/>
+        </w:tabs>
+        <w:ind w:left="6480" w:hanging="360"/>
+      </w:pPr>
+      <w:rPr>
+        <w:rFonts w:ascii="Wingdings" w:hAnsi="Wingdings" w:hint="default"/>
+        <w:sz w:val="20"/>
       </w:rPr>
     </w:lvl>
   </w:abstractNum>
@@ -1113,6 +2418,24 @@
   </w:num>
   <w:num w:numId="9" w16cid:durableId="1547063157">
     <w:abstractNumId w:val="0"/>
+  </w:num>
+  <w:num w:numId="10" w16cid:durableId="2069912826">
+    <w:abstractNumId w:val="11"/>
+  </w:num>
+  <w:num w:numId="11" w16cid:durableId="1751198650">
+    <w:abstractNumId w:val="9"/>
+  </w:num>
+  <w:num w:numId="12" w16cid:durableId="33041923">
+    <w:abstractNumId w:val="14"/>
+  </w:num>
+  <w:num w:numId="13" w16cid:durableId="305475937">
+    <w:abstractNumId w:val="13"/>
+  </w:num>
+  <w:num w:numId="14" w16cid:durableId="243226380">
+    <w:abstractNumId w:val="10"/>
+  </w:num>
+  <w:num w:numId="15" w16cid:durableId="1482652803">
+    <w:abstractNumId w:val="12"/>
   </w:num>
 </w:numbering>
 </file>
@@ -1723,6 +3046,7 @@
   <w:style w:type="character" w:default="1" w:styleId="DefaultParagraphFont">
     <w:name w:val="Default Paragraph Font"/>
     <w:uiPriority w:val="1"/>
+    <w:semiHidden/>
     <w:unhideWhenUsed/>
   </w:style>
   <w:style w:type="table" w:default="1" w:styleId="TableNormal">
@@ -12504,6 +13828,66 @@
     <w:rPr>
       <w:rFonts w:ascii="Consolas" w:hAnsi="Consolas"/>
       <w:sz w:val="20"/>
+    </w:rPr>
+  </w:style>
+  <w:style w:type="paragraph" w:customStyle="1" w:styleId="Code">
+    <w:name w:val="Code"/>
+    <w:basedOn w:val="NoSpacing"/>
+    <w:link w:val="CodeChar"/>
+    <w:qFormat/>
+    <w:rsid w:val="00F84331"/>
+    <w:rPr>
+      <w:rFonts w:ascii="Consolas" w:eastAsiaTheme="minorHAnsi" w:hAnsi="Consolas"/>
+      <w:kern w:val="2"/>
+      <w:sz w:val="20"/>
+      <w:szCs w:val="24"/>
+      <w14:ligatures w14:val="standardContextual"/>
+    </w:rPr>
+  </w:style>
+  <w:style w:type="character" w:customStyle="1" w:styleId="CodeChar">
+    <w:name w:val="Code Char"/>
+    <w:basedOn w:val="DefaultParagraphFont"/>
+    <w:link w:val="Code"/>
+    <w:rsid w:val="00F84331"/>
+    <w:rPr>
+      <w:rFonts w:ascii="Consolas" w:eastAsiaTheme="minorHAnsi" w:hAnsi="Consolas"/>
+      <w:kern w:val="2"/>
+      <w:sz w:val="20"/>
+      <w:szCs w:val="24"/>
+      <w14:ligatures w14:val="standardContextual"/>
+    </w:rPr>
+  </w:style>
+  <w:style w:type="paragraph" w:styleId="NormalWeb">
+    <w:name w:val="Normal (Web)"/>
+    <w:basedOn w:val="Normal"/>
+    <w:uiPriority w:val="99"/>
+    <w:unhideWhenUsed/>
+    <w:rsid w:val="00F84331"/>
+    <w:pPr>
+      <w:spacing w:before="100" w:beforeAutospacing="1" w:after="100" w:afterAutospacing="1" w:line="240" w:lineRule="auto"/>
+    </w:pPr>
+    <w:rPr>
+      <w:rFonts w:ascii="Times New Roman" w:eastAsia="Times New Roman" w:hAnsi="Times New Roman" w:cs="Times New Roman"/>
+      <w:sz w:val="24"/>
+      <w:szCs w:val="24"/>
+    </w:rPr>
+  </w:style>
+  <w:style w:type="character" w:customStyle="1" w:styleId="fadeinm1hgl8">
+    <w:name w:val="_fadein_m1hgl_8"/>
+    <w:basedOn w:val="DefaultParagraphFont"/>
+    <w:rsid w:val="00F84331"/>
+  </w:style>
+  <w:style w:type="character" w:styleId="HTMLCode">
+    <w:name w:val="HTML Code"/>
+    <w:basedOn w:val="DefaultParagraphFont"/>
+    <w:uiPriority w:val="99"/>
+    <w:semiHidden/>
+    <w:unhideWhenUsed/>
+    <w:rsid w:val="00F84331"/>
+    <w:rPr>
+      <w:rFonts w:ascii="Courier New" w:eastAsia="Times New Roman" w:hAnsi="Courier New" w:cs="Courier New"/>
+      <w:sz w:val="20"/>
+      <w:szCs w:val="20"/>
     </w:rPr>
   </w:style>
 </w:styles>
